--- a/new-XSL-CSS/MT Conversion Problems.docx
+++ b/new-XSL-CSS/MT Conversion Problems.docx
@@ -36,6 +36,14 @@
           <w:lang w:val="en-US"/>
         </w:rPr>
       </w:pPr>
+      <w:r>
+        <w:rPr>
+          <w:rFonts w:ascii="Cambria" w:hAnsi="Cambria" w:cs="Helvetica"/>
+          <w:highlight w:val="green"/>
+          <w:lang w:val="en-US"/>
+        </w:rPr>
+        <w:t>Done</w:t>
+      </w:r>
     </w:p>
     <w:p>
       <w:pPr>
@@ -52,66 +60,10 @@
       <w:r>
         <w:rPr>
           <w:rFonts w:ascii="Cambria" w:hAnsi="Cambria" w:cs="Helvetica"/>
-          <w:highlight w:val="green"/>
-          <w:lang w:val="en-US"/>
-        </w:rPr>
-        <w:t>0044 – rend=“double underline” isn’t working</w:t>
-      </w:r>
-      <w:r>
-        <w:rPr>
-          <w:rFonts w:ascii="Cambria" w:hAnsi="Cambria" w:cs="Helvetica"/>
-          <w:highlight w:val="green"/>
-          <w:lang w:val="en-US"/>
-        </w:rPr>
-        <w:t>. Same thing occurs on 0082</w:t>
-      </w:r>
-      <w:r>
-        <w:rPr>
-          <w:rFonts w:ascii="Cambria" w:hAnsi="Cambria" w:cs="Helvetica"/>
-          <w:highlight w:val="green"/>
-          <w:lang w:val="en-US"/>
-        </w:rPr>
-        <w:t>, 0114</w:t>
-      </w:r>
-      <w:r>
-        <w:rPr>
-          <w:rFonts w:ascii="Cambria" w:hAnsi="Cambria" w:cs="Helvetica"/>
-          <w:highlight w:val="green"/>
-          <w:lang w:val="en-US"/>
-        </w:rPr>
-        <w:t>, 0117</w:t>
-      </w:r>
-      <w:r>
-        <w:rPr>
-          <w:rFonts w:ascii="Cambria" w:hAnsi="Cambria" w:cs="Helvetica"/>
-          <w:highlight w:val="green"/>
-          <w:lang w:val="en-US"/>
-        </w:rPr>
-        <w:t>, 0127</w:t>
-      </w:r>
-      <w:r>
-        <w:rPr>
-          <w:rFonts w:ascii="Cambria" w:hAnsi="Cambria" w:cs="Helvetica"/>
-          <w:highlight w:val="green"/>
-          <w:lang w:val="en-US"/>
-        </w:rPr>
-        <w:t>, 0135</w:t>
-      </w:r>
-      <w:r>
-        <w:rPr>
-          <w:rFonts w:ascii="Cambria" w:hAnsi="Cambria" w:cs="Helvetica"/>
-          <w:highlight w:val="green"/>
-          <w:lang w:val="en-US"/>
-        </w:rPr>
-        <w:t>, 0136, 0137</w:t>
-      </w:r>
-      <w:r>
-        <w:rPr>
-          <w:rFonts w:ascii="Cambria" w:hAnsi="Cambria" w:cs="Helvetica"/>
-          <w:highlight w:val="green"/>
-          <w:lang w:val="en-US"/>
-        </w:rPr>
-        <w:t>, 0353</w:t>
+          <w:highlight w:val="cyan"/>
+          <w:lang w:val="en-US"/>
+        </w:rPr>
+        <w:t>Make Ticket</w:t>
       </w:r>
     </w:p>
     <w:p>
@@ -126,6 +78,14 @@
           <w:lang w:val="en-US"/>
         </w:rPr>
       </w:pPr>
+      <w:r>
+        <w:rPr>
+          <w:rFonts w:ascii="Cambria" w:hAnsi="Cambria" w:cs="Helvetica"/>
+          <w:highlight w:val="yellow"/>
+          <w:lang w:val="en-US"/>
+        </w:rPr>
+        <w:t>JL will review</w:t>
+      </w:r>
     </w:p>
     <w:p>
       <w:pPr>
@@ -139,14 +99,6 @@
           <w:lang w:val="en-US"/>
         </w:rPr>
       </w:pPr>
-      <w:r>
-        <w:rPr>
-          <w:rFonts w:ascii="Cambria" w:hAnsi="Cambria" w:cs="Helvetica"/>
-          <w:highlight w:val="green"/>
-          <w:lang w:val="en-US"/>
-        </w:rPr>
-        <w:t>add place over-text by DL needs to appear as black, even when in an add gray by U2 (this can be solved by replaced “over-text” hand=“#DL” with over-text” hand=“#DL” rend=“black")</w:t>
-      </w:r>
     </w:p>
     <w:p>
       <w:pPr>
@@ -160,6 +112,70 @@
           <w:lang w:val="en-US"/>
         </w:rPr>
       </w:pPr>
+      <w:r>
+        <w:rPr>
+          <w:rFonts w:ascii="Cambria" w:hAnsi="Cambria" w:cs="Helvetica"/>
+          <w:highlight w:val="green"/>
+          <w:lang w:val="en-US"/>
+        </w:rPr>
+        <w:t>0044 – rend=“double underline” isn’t working</w:t>
+      </w:r>
+      <w:r>
+        <w:rPr>
+          <w:rFonts w:ascii="Cambria" w:hAnsi="Cambria" w:cs="Helvetica"/>
+          <w:highlight w:val="green"/>
+          <w:lang w:val="en-US"/>
+        </w:rPr>
+        <w:t>. Same thing occurs on 0082</w:t>
+      </w:r>
+      <w:r>
+        <w:rPr>
+          <w:rFonts w:ascii="Cambria" w:hAnsi="Cambria" w:cs="Helvetica"/>
+          <w:highlight w:val="green"/>
+          <w:lang w:val="en-US"/>
+        </w:rPr>
+        <w:t>, 0114</w:t>
+      </w:r>
+      <w:r>
+        <w:rPr>
+          <w:rFonts w:ascii="Cambria" w:hAnsi="Cambria" w:cs="Helvetica"/>
+          <w:highlight w:val="green"/>
+          <w:lang w:val="en-US"/>
+        </w:rPr>
+        <w:t>, 0117</w:t>
+      </w:r>
+      <w:r>
+        <w:rPr>
+          <w:rFonts w:ascii="Cambria" w:hAnsi="Cambria" w:cs="Helvetica"/>
+          <w:highlight w:val="green"/>
+          <w:lang w:val="en-US"/>
+        </w:rPr>
+        <w:t>, 0127</w:t>
+      </w:r>
+      <w:r>
+        <w:rPr>
+          <w:rFonts w:ascii="Cambria" w:hAnsi="Cambria" w:cs="Helvetica"/>
+          <w:highlight w:val="green"/>
+          <w:lang w:val="en-US"/>
+        </w:rPr>
+        <w:t>, 0135</w:t>
+      </w:r>
+      <w:r>
+        <w:rPr>
+          <w:rFonts w:ascii="Cambria" w:hAnsi="Cambria" w:cs="Helvetica"/>
+          <w:highlight w:val="green"/>
+          <w:lang w:val="en-US"/>
+        </w:rPr>
+        <w:t>, 0136, 0137</w:t>
+      </w:r>
+      <w:r>
+        <w:rPr>
+          <w:rFonts w:ascii="Cambria" w:hAnsi="Cambria" w:cs="Helvetica"/>
+          <w:highlight w:val="green"/>
+          <w:lang w:val="en-US"/>
+        </w:rPr>
+        <w:t>, 0353</w:t>
+      </w:r>
     </w:p>
     <w:p>
       <w:pPr>
@@ -173,35 +189,6 @@
           <w:lang w:val="en-US"/>
         </w:rPr>
       </w:pPr>
-      <w:r>
-        <w:rPr>
-          <w:rFonts w:ascii="Cambria" w:hAnsi="Cambria" w:cs="Helvetica"/>
-          <w:highlight w:val="yellow"/>
-          <w:lang w:val="en-US"/>
-        </w:rPr>
-        <w:t>0016 - deleted metamark deletion in margin isn’t appearing.</w:t>
-      </w:r>
-      <w:r>
-        <w:rPr>
-          <w:rFonts w:ascii="Cambria" w:hAnsi="Cambria" w:cs="Helvetica"/>
-          <w:lang w:val="en-US"/>
-        </w:rPr>
-        <w:t xml:space="preserve"> </w:t>
-      </w:r>
-    </w:p>
-    <w:p>
-      <w:pPr>
-        <w:rPr>
-          <w:rFonts w:ascii="Cambria" w:hAnsi="Cambria"/>
-        </w:rPr>
-      </w:pPr>
-      <w:r>
-        <w:rPr>
-          <w:rFonts w:ascii="Cambria" w:hAnsi="Cambria"/>
-          <w:highlight w:val="yellow"/>
-        </w:rPr>
-        <w:t>0070 placeMark metamark in margin appears, but does not show that it is deleted. Same thing on 0234, 0283. This happens for all metamarks on their own in the margin – deletions do not appear. See 0359</w:t>
-      </w:r>
     </w:p>
     <w:p>
       <w:pPr>
@@ -215,6 +202,14 @@
           <w:lang w:val="en-US"/>
         </w:rPr>
       </w:pPr>
+      <w:r>
+        <w:rPr>
+          <w:rFonts w:ascii="Cambria" w:hAnsi="Cambria" w:cs="Helvetica"/>
+          <w:highlight w:val="green"/>
+          <w:lang w:val="en-US"/>
+        </w:rPr>
+        <w:t>add place over-text by DL needs to appear as black, even when in an add gray by U2 (this can be solved by replaced “over-text” hand=“#DL” with over-text” hand=“#DL” rend=“black")</w:t>
+      </w:r>
     </w:p>
     <w:p>
       <w:pPr>
@@ -228,12 +223,80 @@
           <w:lang w:val="en-US"/>
         </w:rPr>
       </w:pPr>
+    </w:p>
+    <w:p>
+      <w:pPr>
+        <w:widowControl w:val="0"/>
+        <w:autoSpaceDE w:val="0"/>
+        <w:autoSpaceDN w:val="0"/>
+        <w:adjustRightInd w:val="0"/>
+        <w:spacing w:line="340" w:lineRule="atLeast"/>
+        <w:rPr>
+          <w:rFonts w:ascii="Cambria" w:hAnsi="Cambria" w:cs="Helvetica"/>
+          <w:lang w:val="en-US"/>
+        </w:rPr>
+      </w:pPr>
       <w:r>
         <w:rPr>
           <w:rFonts w:ascii="Cambria" w:hAnsi="Cambria" w:cs="Helvetica"/>
           <w:highlight w:val="yellow"/>
           <w:lang w:val="en-US"/>
         </w:rPr>
+        <w:t>0016 - deleted metamark deletion in margin isn’t appearing.</w:t>
+      </w:r>
+      <w:r>
+        <w:rPr>
+          <w:rFonts w:ascii="Cambria" w:hAnsi="Cambria" w:cs="Helvetica"/>
+          <w:lang w:val="en-US"/>
+        </w:rPr>
+        <w:t xml:space="preserve"> </w:t>
+      </w:r>
+    </w:p>
+    <w:p>
+      <w:pPr>
+        <w:rPr>
+          <w:rFonts w:ascii="Cambria" w:hAnsi="Cambria"/>
+        </w:rPr>
+      </w:pPr>
+      <w:r>
+        <w:rPr>
+          <w:rFonts w:ascii="Cambria" w:hAnsi="Cambria"/>
+          <w:highlight w:val="yellow"/>
+        </w:rPr>
+        <w:t>0070 placeMark metamark in margin appears, but does not show that it is deleted. Same thing on 0234, 0283. This happens for all metamarks on their own in the margin – deletions do not appear. See 0359</w:t>
+      </w:r>
+    </w:p>
+    <w:p>
+      <w:pPr>
+        <w:widowControl w:val="0"/>
+        <w:autoSpaceDE w:val="0"/>
+        <w:autoSpaceDN w:val="0"/>
+        <w:adjustRightInd w:val="0"/>
+        <w:spacing w:line="340" w:lineRule="atLeast"/>
+        <w:rPr>
+          <w:rFonts w:ascii="Cambria" w:hAnsi="Cambria" w:cs="Helvetica"/>
+          <w:lang w:val="en-US"/>
+        </w:rPr>
+      </w:pPr>
+    </w:p>
+    <w:p>
+      <w:pPr>
+        <w:widowControl w:val="0"/>
+        <w:autoSpaceDE w:val="0"/>
+        <w:autoSpaceDN w:val="0"/>
+        <w:adjustRightInd w:val="0"/>
+        <w:spacing w:line="340" w:lineRule="atLeast"/>
+        <w:rPr>
+          <w:rFonts w:ascii="Cambria" w:hAnsi="Cambria" w:cs="Helvetica"/>
+          <w:lang w:val="en-US"/>
+        </w:rPr>
+      </w:pPr>
+      <w:r>
+        <w:rPr>
+          <w:rFonts w:ascii="Cambria" w:hAnsi="Cambria" w:cs="Helvetica"/>
+          <w:highlight w:val="yellow"/>
+          <w:lang w:val="en-US"/>
+        </w:rPr>
         <w:t>0023 - when there are three metamarks in a row in the margin, one is disappearing (I’ve currently got ‘par’ and ‘/‘ as one to solve the prob)</w:t>
       </w:r>
     </w:p>
@@ -397,162 +460,191 @@
         </w:rPr>
         <w:t>307</w:t>
       </w:r>
+    </w:p>
+    <w:p>
+      <w:pPr>
+        <w:rPr>
+          <w:rFonts w:ascii="Cambria" w:hAnsi="Cambria"/>
+        </w:rPr>
+      </w:pPr>
+    </w:p>
+    <w:p>
+      <w:pPr>
+        <w:rPr>
+          <w:rFonts w:ascii="Cambria" w:hAnsi="Cambria"/>
+        </w:rPr>
+      </w:pPr>
+      <w:r>
+        <w:rPr>
+          <w:rFonts w:ascii="Cambria" w:hAnsi="Cambria"/>
+        </w:rPr>
+        <w:t>0110 – some inconsistency in where marginal metamarks appea</w:t>
+      </w:r>
+      <w:r>
+        <w:rPr>
+          <w:rFonts w:ascii="Cambria" w:hAnsi="Cambria"/>
+        </w:rPr>
+        <w:t>r. And a title isn’t appearing on one of the ‘Query’ metamarks.</w:t>
+      </w:r>
+    </w:p>
+    <w:p>
+      <w:pPr>
+        <w:rPr>
+          <w:rFonts w:ascii="Cambria" w:hAnsi="Cambria"/>
+        </w:rPr>
+      </w:pPr>
+      <w:r>
+        <w:rPr>
+          <w:rFonts w:ascii="Cambria" w:hAnsi="Cambria"/>
+        </w:rPr>
+        <w:t>On 0310, you can see how much further placeMark metamarks float than query metamarks.</w:t>
+      </w:r>
+    </w:p>
+    <w:p>
+      <w:pPr>
+        <w:rPr>
+          <w:rFonts w:ascii="Cambria" w:hAnsi="Cambria"/>
+        </w:rPr>
+      </w:pPr>
+    </w:p>
+    <w:p>
+      <w:pPr>
+        <w:rPr>
+          <w:rFonts w:ascii="Cambria" w:hAnsi="Cambria"/>
+        </w:rPr>
+      </w:pPr>
+      <w:r>
+        <w:rPr>
+          <w:rFonts w:ascii="Cambria" w:hAnsi="Cambria"/>
+          <w:highlight w:val="yellow"/>
+        </w:rPr>
+        <w:t>0115 – strikethroughs don’t show on dashes, because the strikethrough line exactly overlaps with the line of the dash.</w:t>
+      </w:r>
+      <w:r>
+        <w:rPr>
+          <w:rFonts w:ascii="Cambria" w:hAnsi="Cambria"/>
+          <w:highlight w:val="yellow"/>
+        </w:rPr>
+        <w:t xml:space="preserve"> Same thing occurs on 0135</w:t>
+      </w:r>
+      <w:r>
+        <w:rPr>
+          <w:rFonts w:ascii="Cambria" w:hAnsi="Cambria"/>
+          <w:highlight w:val="yellow"/>
+        </w:rPr>
+        <w:t>, 0138</w:t>
+      </w:r>
+      <w:r>
+        <w:rPr>
+          <w:rFonts w:ascii="Cambria" w:hAnsi="Cambria"/>
+          <w:highlight w:val="yellow"/>
+        </w:rPr>
+        <w:t>, 0353</w:t>
+      </w:r>
+    </w:p>
+    <w:p>
+      <w:pPr>
+        <w:rPr>
+          <w:rFonts w:ascii="Cambria" w:hAnsi="Cambria"/>
+        </w:rPr>
+      </w:pPr>
+    </w:p>
+    <w:p>
+      <w:pPr>
+        <w:rPr>
+          <w:rFonts w:ascii="Cambria" w:hAnsi="Cambria"/>
+        </w:rPr>
+      </w:pPr>
+      <w:r>
+        <w:rPr>
+          <w:rFonts w:ascii="Cambria" w:hAnsi="Cambria"/>
+          <w:highlight w:val="green"/>
+        </w:rPr>
+        <w:t xml:space="preserve">0168 – </w:t>
+      </w:r>
+      <w:r>
+        <w:rPr>
+          <w:rFonts w:ascii="Cambria" w:hAnsi="Cambria"/>
+          <w:highlight w:val="green"/>
+        </w:rPr>
+        <w:t>Between pages 0168 and 0169 there is no space. The pages look too close together.</w:t>
+      </w:r>
+      <w:r>
+        <w:rPr>
+          <w:rFonts w:ascii="Cambria" w:hAnsi="Cambria"/>
+          <w:highlight w:val="green"/>
+        </w:rPr>
+        <w:t xml:space="preserve"> There is also not enough space between </w:t>
+      </w:r>
+      <w:r>
+        <w:rPr>
+          <w:rFonts w:ascii="Cambria" w:hAnsi="Cambria"/>
+          <w:highlight w:val="green"/>
+        </w:rPr>
+        <w:t xml:space="preserve">0047 and 0048; </w:t>
+      </w:r>
+      <w:r>
+        <w:rPr>
+          <w:rFonts w:ascii="Cambria" w:hAnsi="Cambria"/>
+          <w:highlight w:val="green"/>
+        </w:rPr>
+        <w:t>0358 and 0359 (may be to do with a page that ends in &lt;/seg&gt;)</w:t>
+      </w:r>
+      <w:r>
+        <w:rPr>
+          <w:rFonts w:ascii="Cambria" w:hAnsi="Cambria"/>
+        </w:rPr>
+        <w:t xml:space="preserve"> </w:t>
+      </w:r>
+      <w:r>
+        <w:rPr>
+          <w:rFonts w:ascii="Cambria" w:hAnsi="Cambria"/>
+          <w:highlight w:val="magenta"/>
+        </w:rPr>
+        <w:t>Add extra &lt;lb/&gt;</w:t>
+      </w:r>
+    </w:p>
+    <w:p>
+      <w:pPr>
+        <w:rPr>
+          <w:rFonts w:ascii="Cambria" w:hAnsi="Cambria"/>
+        </w:rPr>
+      </w:pPr>
+    </w:p>
+    <w:p>
+      <w:pPr>
+        <w:rPr>
+          <w:rFonts w:ascii="Cambria" w:hAnsi="Cambria"/>
+        </w:rPr>
+      </w:pPr>
       <w:bookmarkStart w:id="0" w:name="_GoBack"/>
       <w:bookmarkEnd w:id="0"/>
-    </w:p>
-    <w:p>
-      <w:pPr>
-        <w:rPr>
-          <w:rFonts w:ascii="Cambria" w:hAnsi="Cambria"/>
-        </w:rPr>
-      </w:pPr>
-    </w:p>
-    <w:p>
-      <w:pPr>
-        <w:rPr>
-          <w:rFonts w:ascii="Cambria" w:hAnsi="Cambria"/>
-        </w:rPr>
-      </w:pPr>
-      <w:r>
-        <w:rPr>
-          <w:rFonts w:ascii="Cambria" w:hAnsi="Cambria"/>
-        </w:rPr>
-        <w:t>0110 – some inconsistency in where marginal metamarks appea</w:t>
-      </w:r>
-      <w:r>
-        <w:rPr>
-          <w:rFonts w:ascii="Cambria" w:hAnsi="Cambria"/>
-        </w:rPr>
-        <w:t>r. And a title isn’t appearing on one of the ‘Query’ metamarks.</w:t>
-      </w:r>
-    </w:p>
-    <w:p>
-      <w:pPr>
-        <w:rPr>
-          <w:rFonts w:ascii="Cambria" w:hAnsi="Cambria"/>
-        </w:rPr>
-      </w:pPr>
-      <w:r>
-        <w:rPr>
-          <w:rFonts w:ascii="Cambria" w:hAnsi="Cambria"/>
-        </w:rPr>
-        <w:t>On 0310, you can see how much further placeMark metamarks float than query metamarks.</w:t>
-      </w:r>
-    </w:p>
-    <w:p>
-      <w:pPr>
-        <w:rPr>
-          <w:rFonts w:ascii="Cambria" w:hAnsi="Cambria"/>
-        </w:rPr>
-      </w:pPr>
-    </w:p>
-    <w:p>
-      <w:pPr>
-        <w:rPr>
-          <w:rFonts w:ascii="Cambria" w:hAnsi="Cambria"/>
-        </w:rPr>
-      </w:pPr>
-      <w:r>
-        <w:rPr>
-          <w:rFonts w:ascii="Cambria" w:hAnsi="Cambria"/>
-        </w:rPr>
-        <w:t>0115 – strikethroughs don’t show on dashes, because the strikethrough line exactly overlaps with the line of the dash.</w:t>
-      </w:r>
-      <w:r>
-        <w:rPr>
-          <w:rFonts w:ascii="Cambria" w:hAnsi="Cambria"/>
-        </w:rPr>
-        <w:t xml:space="preserve"> Same thing occurs on 0135</w:t>
-      </w:r>
-      <w:r>
-        <w:rPr>
-          <w:rFonts w:ascii="Cambria" w:hAnsi="Cambria"/>
-        </w:rPr>
-        <w:t>, 0138</w:t>
-      </w:r>
-      <w:r>
-        <w:rPr>
-          <w:rFonts w:ascii="Cambria" w:hAnsi="Cambria"/>
-        </w:rPr>
-        <w:t>, 0353</w:t>
-      </w:r>
-    </w:p>
-    <w:p>
-      <w:pPr>
-        <w:rPr>
-          <w:rFonts w:ascii="Cambria" w:hAnsi="Cambria"/>
-        </w:rPr>
-      </w:pPr>
-    </w:p>
-    <w:p>
-      <w:pPr>
-        <w:rPr>
-          <w:rFonts w:ascii="Cambria" w:hAnsi="Cambria"/>
-        </w:rPr>
-      </w:pPr>
-    </w:p>
-    <w:p>
-      <w:pPr>
-        <w:rPr>
-          <w:rFonts w:ascii="Cambria" w:hAnsi="Cambria"/>
-        </w:rPr>
-      </w:pPr>
-      <w:r>
-        <w:rPr>
-          <w:rFonts w:ascii="Cambria" w:hAnsi="Cambria"/>
-        </w:rPr>
-        <w:t xml:space="preserve">0168 – </w:t>
-      </w:r>
-      <w:r>
-        <w:rPr>
-          <w:rFonts w:ascii="Cambria" w:hAnsi="Cambria"/>
-        </w:rPr>
-        <w:t>Between pages 0168 and 0169 there is no space. The pages look too close together.</w:t>
-      </w:r>
-      <w:r>
-        <w:rPr>
-          <w:rFonts w:ascii="Cambria" w:hAnsi="Cambria"/>
-        </w:rPr>
-        <w:t xml:space="preserve"> There is also not enough space between </w:t>
-      </w:r>
-      <w:r>
-        <w:rPr>
-          <w:rFonts w:ascii="Cambria" w:hAnsi="Cambria"/>
-        </w:rPr>
-        <w:t xml:space="preserve">0047 and 0048; </w:t>
-      </w:r>
-      <w:r>
-        <w:rPr>
-          <w:rFonts w:ascii="Cambria" w:hAnsi="Cambria"/>
-        </w:rPr>
-        <w:t>0358 and 0359 (may be to do with a page that ends in &lt;/seg&gt;)</w:t>
-      </w:r>
-    </w:p>
-    <w:p>
-      <w:pPr>
-        <w:rPr>
-          <w:rFonts w:ascii="Cambria" w:hAnsi="Cambria"/>
-        </w:rPr>
-      </w:pPr>
-    </w:p>
-    <w:p>
-      <w:pPr>
-        <w:rPr>
-          <w:rFonts w:ascii="Cambria" w:hAnsi="Cambria"/>
-        </w:rPr>
-      </w:pPr>
-      <w:r>
-        <w:rPr>
-          <w:rFonts w:ascii="Cambria" w:hAnsi="Cambria"/>
-        </w:rPr>
-        <w:lastRenderedPageBreak/>
+      <w:r>
+        <w:rPr>
+          <w:rFonts w:ascii="Cambria" w:hAnsi="Cambria"/>
+          <w:highlight w:val="green"/>
+        </w:rPr>
         <w:t>0197 – too much space after title, ‘The Cape Colony’. Also, I can’t get &lt;head&gt; to rend to the centre. Currently done using extra spaces.</w:t>
       </w:r>
       <w:r>
         <w:rPr>
           <w:rFonts w:ascii="Cambria" w:hAnsi="Cambria"/>
+          <w:highlight w:val="green"/>
         </w:rPr>
         <w:t xml:space="preserve"> Same thing occurs on 0228 (both too much space after title, and problems rendering to center.)</w:t>
+      </w:r>
+      <w:r>
+        <w:rPr>
+          <w:rFonts w:ascii="Cambria" w:hAnsi="Cambria"/>
+        </w:rPr>
+        <w:t xml:space="preserve"> </w:t>
+      </w:r>
+      <w:r>
+        <w:rPr>
+          <w:rFonts w:ascii="Cambria" w:hAnsi="Cambria"/>
+          <w:highlight w:val="magenta"/>
+        </w:rPr>
+        <w:t>Use space</w:t>
       </w:r>
     </w:p>
     <w:p>

--- a/new-XSL-CSS/MT Conversion Problems.docx
+++ b/new-XSL-CSS/MT Conversion Problems.docx
@@ -472,17 +472,20 @@
       <w:pPr>
         <w:rPr>
           <w:rFonts w:ascii="Cambria" w:hAnsi="Cambria"/>
-        </w:rPr>
-      </w:pPr>
-      <w:r>
-        <w:rPr>
-          <w:rFonts w:ascii="Cambria" w:hAnsi="Cambria"/>
+          <w:highlight w:val="green"/>
+        </w:rPr>
+      </w:pPr>
+      <w:r>
+        <w:rPr>
+          <w:rFonts w:ascii="Cambria" w:hAnsi="Cambria"/>
+          <w:highlight w:val="green"/>
         </w:rPr>
         <w:t>0110 – some inconsistency in where marginal metamarks appea</w:t>
       </w:r>
       <w:r>
         <w:rPr>
           <w:rFonts w:ascii="Cambria" w:hAnsi="Cambria"/>
+          <w:highlight w:val="green"/>
         </w:rPr>
         <w:t>r. And a title isn’t appearing on one of the ‘Query’ metamarks.</w:t>
       </w:r>
@@ -496,6 +499,7 @@
       <w:r>
         <w:rPr>
           <w:rFonts w:ascii="Cambria" w:hAnsi="Cambria"/>
+          <w:highlight w:val="green"/>
         </w:rPr>
         <w:t>On 0310, you can see how much further placeMark metamarks float than query metamarks.</w:t>
       </w:r>
@@ -617,8 +621,6 @@
           <w:rFonts w:ascii="Cambria" w:hAnsi="Cambria"/>
         </w:rPr>
       </w:pPr>
-      <w:bookmarkStart w:id="0" w:name="_GoBack"/>
-      <w:bookmarkEnd w:id="0"/>
       <w:r>
         <w:rPr>
           <w:rFonts w:ascii="Cambria" w:hAnsi="Cambria"/>
@@ -670,12 +672,14 @@
       <w:r>
         <w:rPr>
           <w:rFonts w:ascii="Cambria" w:hAnsi="Cambria"/>
+          <w:highlight w:val="yellow"/>
         </w:rPr>
         <w:t>0</w:t>
       </w:r>
       <w:r>
         <w:rPr>
           <w:rFonts w:ascii="Cambria" w:hAnsi="Cambria"/>
+          <w:highlight w:val="yellow"/>
         </w:rPr>
         <w:t>307 – ed-mark metamark in the margin should appear to the left of the initials &lt;JM&gt;. But they don’t, because metamarks are set to float less far in the margin than notes.</w:t>
       </w:r>
@@ -689,11 +693,15 @@
         </w:numPr>
         <w:rPr>
           <w:rFonts w:ascii="Cambria" w:hAnsi="Cambria"/>
-        </w:rPr>
-      </w:pPr>
-      <w:r>
-        <w:rPr>
-          <w:rFonts w:ascii="Cambria" w:hAnsi="Cambria"/>
+          <w:highlight w:val="cyan"/>
+        </w:rPr>
+      </w:pPr>
+      <w:bookmarkStart w:id="0" w:name="_GoBack"/>
+      <w:bookmarkEnd w:id="0"/>
+      <w:r>
+        <w:rPr>
+          <w:rFonts w:ascii="Cambria" w:hAnsi="Cambria"/>
+          <w:highlight w:val="cyan"/>
         </w:rPr>
         <w:t>When flag metamarks are deleted, the deletion only shows on the opening bracket and not on the closing bracket.</w:t>
       </w:r>
@@ -714,8 +722,22 @@
       <w:r>
         <w:rPr>
           <w:rFonts w:ascii="Cambria" w:hAnsi="Cambria"/>
+          <w:highlight w:val="green"/>
         </w:rPr>
         <w:t>0308 – a line added at the top of the page is intended for insertion later in the page. I want to this appear in square brackets, as with marginleft, but “inspace” and “margintop” etc don’t do this. I’ve currently used marginleft so it renders as it should, even though not technically correct.</w:t>
+      </w:r>
+      <w:r>
+        <w:rPr>
+          <w:rFonts w:ascii="Cambria" w:hAnsi="Cambria"/>
+        </w:rPr>
+        <w:t xml:space="preserve"> </w:t>
+      </w:r>
+      <w:r>
+        <w:rPr>
+          <w:rFonts w:ascii="Cambria" w:hAnsi="Cambria"/>
+          <w:highlight w:val="magenta"/>
+        </w:rPr>
+        <w:t>Change place to “margintop”</w:t>
       </w:r>
     </w:p>
     <w:p>

--- a/new-XSL-CSS/MT Conversion Problems.docx
+++ b/new-XSL-CSS/MT Conversion Problems.docx
@@ -696,85 +696,88 @@
           <w:highlight w:val="cyan"/>
         </w:rPr>
       </w:pPr>
+      <w:r>
+        <w:rPr>
+          <w:rFonts w:ascii="Cambria" w:hAnsi="Cambria"/>
+          <w:highlight w:val="cyan"/>
+        </w:rPr>
+        <w:t>When flag metamarks are deleted, the deletion only shows on the opening bracket and not on the closing bracket.</w:t>
+      </w:r>
+    </w:p>
+    <w:p>
+      <w:pPr>
+        <w:rPr>
+          <w:rFonts w:ascii="Cambria" w:hAnsi="Cambria"/>
+        </w:rPr>
+      </w:pPr>
+    </w:p>
+    <w:p>
+      <w:pPr>
+        <w:rPr>
+          <w:rFonts w:ascii="Cambria" w:hAnsi="Cambria"/>
+        </w:rPr>
+      </w:pPr>
+      <w:r>
+        <w:rPr>
+          <w:rFonts w:ascii="Cambria" w:hAnsi="Cambria"/>
+          <w:highlight w:val="green"/>
+        </w:rPr>
+        <w:t>0308 – a line added at the top of the page is intended for insertion later in the page. I want to this appear in square brackets, as with marginleft, but “inspace” and “margintop” etc don’t do this. I’ve currently used marginleft so it renders as it should, even though not technically correct.</w:t>
+      </w:r>
+      <w:r>
+        <w:rPr>
+          <w:rFonts w:ascii="Cambria" w:hAnsi="Cambria"/>
+        </w:rPr>
+        <w:t xml:space="preserve"> </w:t>
+      </w:r>
+      <w:r>
+        <w:rPr>
+          <w:rFonts w:ascii="Cambria" w:hAnsi="Cambria"/>
+          <w:highlight w:val="magenta"/>
+        </w:rPr>
+        <w:t>Change place to “margintop”</w:t>
+      </w:r>
+    </w:p>
+    <w:p>
+      <w:pPr>
+        <w:rPr>
+          <w:rFonts w:ascii="Cambria" w:hAnsi="Cambria"/>
+        </w:rPr>
+      </w:pPr>
+    </w:p>
+    <w:p>
+      <w:pPr>
+        <w:rPr>
+          <w:rFonts w:ascii="Cambria" w:hAnsi="Cambria"/>
+        </w:rPr>
+      </w:pPr>
+    </w:p>
+    <w:p>
+      <w:pPr>
+        <w:rPr>
+          <w:rFonts w:ascii="Cambria" w:hAnsi="Cambria"/>
+        </w:rPr>
+      </w:pPr>
       <w:bookmarkStart w:id="0" w:name="_GoBack"/>
       <w:bookmarkEnd w:id="0"/>
       <w:r>
         <w:rPr>
           <w:rFonts w:ascii="Cambria" w:hAnsi="Cambria"/>
-          <w:highlight w:val="cyan"/>
-        </w:rPr>
-        <w:t>When flag metamarks are deleted, the deletion only shows on the opening bracket and not on the closing bracket.</w:t>
-      </w:r>
-    </w:p>
-    <w:p>
-      <w:pPr>
-        <w:rPr>
-          <w:rFonts w:ascii="Cambria" w:hAnsi="Cambria"/>
-        </w:rPr>
-      </w:pPr>
-    </w:p>
-    <w:p>
-      <w:pPr>
-        <w:rPr>
-          <w:rFonts w:ascii="Cambria" w:hAnsi="Cambria"/>
-        </w:rPr>
-      </w:pPr>
-      <w:r>
-        <w:rPr>
-          <w:rFonts w:ascii="Cambria" w:hAnsi="Cambria"/>
-          <w:highlight w:val="green"/>
-        </w:rPr>
-        <w:t>0308 – a line added at the top of the page is intended for insertion later in the page. I want to this appear in square brackets, as with marginleft, but “inspace” and “margintop” etc don’t do this. I’ve currently used marginleft so it renders as it should, even though not technically correct.</w:t>
-      </w:r>
-      <w:r>
-        <w:rPr>
-          <w:rFonts w:ascii="Cambria" w:hAnsi="Cambria"/>
-        </w:rPr>
-        <w:t xml:space="preserve"> </w:t>
-      </w:r>
-      <w:r>
-        <w:rPr>
-          <w:rFonts w:ascii="Cambria" w:hAnsi="Cambria"/>
-          <w:highlight w:val="magenta"/>
-        </w:rPr>
-        <w:t>Change place to “margintop”</w:t>
-      </w:r>
-    </w:p>
-    <w:p>
-      <w:pPr>
-        <w:rPr>
-          <w:rFonts w:ascii="Cambria" w:hAnsi="Cambria"/>
-        </w:rPr>
-      </w:pPr>
-    </w:p>
-    <w:p>
-      <w:pPr>
-        <w:rPr>
-          <w:rFonts w:ascii="Cambria" w:hAnsi="Cambria"/>
-        </w:rPr>
-      </w:pPr>
-    </w:p>
-    <w:p>
-      <w:pPr>
-        <w:rPr>
-          <w:rFonts w:ascii="Cambria" w:hAnsi="Cambria"/>
-        </w:rPr>
-      </w:pPr>
-      <w:r>
-        <w:rPr>
-          <w:rFonts w:ascii="Cambria" w:hAnsi="Cambria"/>
+          <w:highlight w:val="green"/>
         </w:rPr>
         <w:t xml:space="preserve">0346 </w:t>
       </w:r>
       <w:r>
         <w:rPr>
           <w:rFonts w:ascii="Cambria" w:hAnsi="Cambria"/>
+          <w:highlight w:val="green"/>
         </w:rPr>
         <w:t xml:space="preserve">– </w:t>
       </w:r>
       <w:r>
         <w:rPr>
           <w:rFonts w:ascii="Cambria" w:hAnsi="Cambria"/>
+          <w:highlight w:val="green"/>
         </w:rPr>
         <w:t>seg rend=“left” doesn’t make text rend to the left of the page.</w:t>
       </w:r>

--- a/new-XSL-CSS/MT Conversion Problems.docx
+++ b/new-XSL-CSS/MT Conversion Problems.docx
@@ -758,92 +758,93 @@
           <w:rFonts w:ascii="Cambria" w:hAnsi="Cambria"/>
         </w:rPr>
       </w:pPr>
+      <w:r>
+        <w:rPr>
+          <w:rFonts w:ascii="Cambria" w:hAnsi="Cambria"/>
+          <w:highlight w:val="green"/>
+        </w:rPr>
+        <w:t xml:space="preserve">0346 </w:t>
+      </w:r>
+      <w:r>
+        <w:rPr>
+          <w:rFonts w:ascii="Cambria" w:hAnsi="Cambria"/>
+          <w:highlight w:val="green"/>
+        </w:rPr>
+        <w:t xml:space="preserve">– </w:t>
+      </w:r>
+      <w:r>
+        <w:rPr>
+          <w:rFonts w:ascii="Cambria" w:hAnsi="Cambria"/>
+          <w:highlight w:val="green"/>
+        </w:rPr>
+        <w:t>seg rend=“left” doesn’t make text rend to the left of the page.</w:t>
+      </w:r>
+    </w:p>
+    <w:p>
+      <w:pPr>
+        <w:rPr>
+          <w:rFonts w:ascii="Cambria" w:hAnsi="Cambria"/>
+        </w:rPr>
+      </w:pPr>
+    </w:p>
+    <w:p>
+      <w:pPr>
+        <w:rPr>
+          <w:rFonts w:ascii="Cambria" w:hAnsi="Cambria"/>
+        </w:rPr>
+      </w:pPr>
+      <w:r>
+        <w:rPr>
+          <w:rFonts w:ascii="Cambria" w:hAnsi="Cambria"/>
+        </w:rPr>
+        <w:t>0364 – the metamarks in th</w:t>
+      </w:r>
+      <w:r>
+        <w:rPr>
+          <w:rFonts w:ascii="Cambria" w:hAnsi="Cambria"/>
+        </w:rPr>
+        <w:t>e margin (ed mark and query) are appearing too close to the body of the text.</w:t>
+      </w:r>
+    </w:p>
+    <w:p>
+      <w:pPr>
+        <w:rPr>
+          <w:rFonts w:ascii="Cambria" w:hAnsi="Cambria"/>
+        </w:rPr>
+      </w:pPr>
+    </w:p>
+    <w:p>
+      <w:pPr>
+        <w:rPr>
+          <w:rFonts w:ascii="Cambria" w:hAnsi="Cambria"/>
+        </w:rPr>
+      </w:pPr>
+      <w:r>
+        <w:rPr>
+          <w:rFonts w:ascii="Cambria" w:hAnsi="Cambria"/>
+        </w:rPr>
+        <w:t>0373 – the lines in the marginal addition are long. The length of line means that marginal additions cannot come any closer to the main text. As it is, I’ve had to artificially take a new line at the end, to avoid the main body of the text being pushed right.</w:t>
+      </w:r>
+    </w:p>
+    <w:p>
+      <w:pPr>
+        <w:rPr>
+          <w:rFonts w:ascii="Cambria" w:hAnsi="Cambria"/>
+        </w:rPr>
+      </w:pPr>
+    </w:p>
+    <w:p>
+      <w:pPr>
+        <w:rPr>
+          <w:rFonts w:ascii="Cambria" w:hAnsi="Cambria"/>
+        </w:rPr>
+      </w:pPr>
       <w:bookmarkStart w:id="0" w:name="_GoBack"/>
       <w:bookmarkEnd w:id="0"/>
       <w:r>
         <w:rPr>
           <w:rFonts w:ascii="Cambria" w:hAnsi="Cambria"/>
-          <w:highlight w:val="green"/>
-        </w:rPr>
-        <w:t xml:space="preserve">0346 </w:t>
-      </w:r>
-      <w:r>
-        <w:rPr>
-          <w:rFonts w:ascii="Cambria" w:hAnsi="Cambria"/>
-          <w:highlight w:val="green"/>
-        </w:rPr>
-        <w:t xml:space="preserve">– </w:t>
-      </w:r>
-      <w:r>
-        <w:rPr>
-          <w:rFonts w:ascii="Cambria" w:hAnsi="Cambria"/>
-          <w:highlight w:val="green"/>
-        </w:rPr>
-        <w:t>seg rend=“left” doesn’t make text rend to the left of the page.</w:t>
-      </w:r>
-    </w:p>
-    <w:p>
-      <w:pPr>
-        <w:rPr>
-          <w:rFonts w:ascii="Cambria" w:hAnsi="Cambria"/>
-        </w:rPr>
-      </w:pPr>
-    </w:p>
-    <w:p>
-      <w:pPr>
-        <w:rPr>
-          <w:rFonts w:ascii="Cambria" w:hAnsi="Cambria"/>
-        </w:rPr>
-      </w:pPr>
-      <w:r>
-        <w:rPr>
-          <w:rFonts w:ascii="Cambria" w:hAnsi="Cambria"/>
-        </w:rPr>
-        <w:t>0364 – the metamarks in th</w:t>
-      </w:r>
-      <w:r>
-        <w:rPr>
-          <w:rFonts w:ascii="Cambria" w:hAnsi="Cambria"/>
-        </w:rPr>
-        <w:t>e margin (ed mark and query) are appearing too close to the body of the text.</w:t>
-      </w:r>
-    </w:p>
-    <w:p>
-      <w:pPr>
-        <w:rPr>
-          <w:rFonts w:ascii="Cambria" w:hAnsi="Cambria"/>
-        </w:rPr>
-      </w:pPr>
-    </w:p>
-    <w:p>
-      <w:pPr>
-        <w:rPr>
-          <w:rFonts w:ascii="Cambria" w:hAnsi="Cambria"/>
-        </w:rPr>
-      </w:pPr>
-      <w:r>
-        <w:rPr>
-          <w:rFonts w:ascii="Cambria" w:hAnsi="Cambria"/>
-        </w:rPr>
-        <w:t>0373 – the lines in the marginal addition are long. The length of line means that marginal additions cannot come any closer to the main text. As it is, I’ve had to artificially take a new line at the end, to avoid the main body of the text being pushed right.</w:t>
-      </w:r>
-    </w:p>
-    <w:p>
-      <w:pPr>
-        <w:rPr>
-          <w:rFonts w:ascii="Cambria" w:hAnsi="Cambria"/>
-        </w:rPr>
-      </w:pPr>
-    </w:p>
-    <w:p>
-      <w:pPr>
-        <w:rPr>
-          <w:rFonts w:ascii="Cambria" w:hAnsi="Cambria"/>
-        </w:rPr>
-      </w:pPr>
-      <w:r>
-        <w:rPr>
-          <w:rFonts w:ascii="Cambria" w:hAnsi="Cambria"/>
+          <w:highlight w:val="yellow"/>
         </w:rPr>
         <w:t>Start from 0382</w:t>
       </w:r>

--- a/new-XSL-CSS/MT Conversion Problems.docx
+++ b/new-XSL-CSS/MT Conversion Problems.docx
@@ -793,54 +793,57 @@
           <w:rFonts w:ascii="Cambria" w:hAnsi="Cambria"/>
         </w:rPr>
       </w:pPr>
-      <w:r>
-        <w:rPr>
-          <w:rFonts w:ascii="Cambria" w:hAnsi="Cambria"/>
-        </w:rPr>
-        <w:t>0364 – the metamarks in th</w:t>
-      </w:r>
-      <w:r>
-        <w:rPr>
-          <w:rFonts w:ascii="Cambria" w:hAnsi="Cambria"/>
-        </w:rPr>
-        <w:t>e margin (ed mark and query) are appearing too close to the body of the text.</w:t>
-      </w:r>
-    </w:p>
-    <w:p>
-      <w:pPr>
-        <w:rPr>
-          <w:rFonts w:ascii="Cambria" w:hAnsi="Cambria"/>
-        </w:rPr>
-      </w:pPr>
-    </w:p>
-    <w:p>
-      <w:pPr>
-        <w:rPr>
-          <w:rFonts w:ascii="Cambria" w:hAnsi="Cambria"/>
-        </w:rPr>
-      </w:pPr>
-      <w:r>
-        <w:rPr>
-          <w:rFonts w:ascii="Cambria" w:hAnsi="Cambria"/>
-        </w:rPr>
-        <w:t>0373 – the lines in the marginal addition are long. The length of line means that marginal additions cannot come any closer to the main text. As it is, I’ve had to artificially take a new line at the end, to avoid the main body of the text being pushed right.</w:t>
-      </w:r>
-    </w:p>
-    <w:p>
-      <w:pPr>
-        <w:rPr>
-          <w:rFonts w:ascii="Cambria" w:hAnsi="Cambria"/>
-        </w:rPr>
-      </w:pPr>
-    </w:p>
-    <w:p>
-      <w:pPr>
-        <w:rPr>
-          <w:rFonts w:ascii="Cambria" w:hAnsi="Cambria"/>
-        </w:rPr>
-      </w:pPr>
       <w:bookmarkStart w:id="0" w:name="_GoBack"/>
       <w:bookmarkEnd w:id="0"/>
+      <w:r>
+        <w:rPr>
+          <w:rFonts w:ascii="Cambria" w:hAnsi="Cambria"/>
+          <w:highlight w:val="green"/>
+        </w:rPr>
+        <w:t>0364 – the metamarks in th</w:t>
+      </w:r>
+      <w:r>
+        <w:rPr>
+          <w:rFonts w:ascii="Cambria" w:hAnsi="Cambria"/>
+          <w:highlight w:val="green"/>
+        </w:rPr>
+        <w:t>e margin (ed mark and query) are appearing too close to the body of the text.</w:t>
+      </w:r>
+    </w:p>
+    <w:p>
+      <w:pPr>
+        <w:rPr>
+          <w:rFonts w:ascii="Cambria" w:hAnsi="Cambria"/>
+        </w:rPr>
+      </w:pPr>
+    </w:p>
+    <w:p>
+      <w:pPr>
+        <w:rPr>
+          <w:rFonts w:ascii="Cambria" w:hAnsi="Cambria"/>
+        </w:rPr>
+      </w:pPr>
+      <w:r>
+        <w:rPr>
+          <w:rFonts w:ascii="Cambria" w:hAnsi="Cambria"/>
+          <w:highlight w:val="green"/>
+        </w:rPr>
+        <w:t>0373 – the lines in the marginal addition are long. The length of line means that marginal additions cannot come any closer to the main text. As it is, I’ve had to artificially take a new line at the end, to avoid the main body of the text being pushed right.</w:t>
+      </w:r>
+    </w:p>
+    <w:p>
+      <w:pPr>
+        <w:rPr>
+          <w:rFonts w:ascii="Cambria" w:hAnsi="Cambria"/>
+        </w:rPr>
+      </w:pPr>
+    </w:p>
+    <w:p>
+      <w:pPr>
+        <w:rPr>
+          <w:rFonts w:ascii="Cambria" w:hAnsi="Cambria"/>
+        </w:rPr>
+      </w:pPr>
       <w:r>
         <w:rPr>
           <w:rFonts w:ascii="Cambria" w:hAnsi="Cambria"/>

--- a/new-XSL-CSS/MT Conversion Problems.docx
+++ b/new-XSL-CSS/MT Conversion Problems.docx
@@ -174,8 +174,18 @@
           <w:highlight w:val="green"/>
           <w:lang w:val="en-US"/>
         </w:rPr>
-        <w:t>, 0353</w:t>
-      </w:r>
+        <w:t xml:space="preserve">, </w:t>
+      </w:r>
+      <w:proofErr w:type="gramStart"/>
+      <w:r>
+        <w:rPr>
+          <w:rFonts w:ascii="Cambria" w:hAnsi="Cambria" w:cs="Helvetica"/>
+          <w:highlight w:val="green"/>
+          <w:lang w:val="en-US"/>
+        </w:rPr>
+        <w:t>0353</w:t>
+      </w:r>
+      <w:proofErr w:type="gramEnd"/>
     </w:p>
     <w:p>
       <w:pPr>
@@ -202,13 +212,23 @@
           <w:lang w:val="en-US"/>
         </w:rPr>
       </w:pPr>
-      <w:r>
-        <w:rPr>
-          <w:rFonts w:ascii="Cambria" w:hAnsi="Cambria" w:cs="Helvetica"/>
-          <w:highlight w:val="green"/>
-          <w:lang w:val="en-US"/>
-        </w:rPr>
-        <w:t>add place over-text by DL needs to appear as black, even when in an add gray by U2 (this can be solved by replaced “over-text” hand=“#DL” with over-text” hand=“#DL” rend=“black")</w:t>
+      <w:proofErr w:type="gramStart"/>
+      <w:r>
+        <w:rPr>
+          <w:rFonts w:ascii="Cambria" w:hAnsi="Cambria" w:cs="Helvetica"/>
+          <w:highlight w:val="green"/>
+          <w:lang w:val="en-US"/>
+        </w:rPr>
+        <w:t>add</w:t>
+      </w:r>
+      <w:proofErr w:type="gramEnd"/>
+      <w:r>
+        <w:rPr>
+          <w:rFonts w:ascii="Cambria" w:hAnsi="Cambria" w:cs="Helvetica"/>
+          <w:highlight w:val="green"/>
+          <w:lang w:val="en-US"/>
+        </w:rPr>
+        <w:t xml:space="preserve"> place over-text by DL needs to appear as black, even when in an add gray by U2 (this can be solved by replaced “over-text” hand=“#DL” with over-text” hand=“#DL” rend=“black")</w:t>
       </w:r>
     </w:p>
     <w:p>
@@ -242,7 +262,25 @@
           <w:highlight w:val="yellow"/>
           <w:lang w:val="en-US"/>
         </w:rPr>
-        <w:t>0016 - deleted metamark deletion in margin isn’t appearing.</w:t>
+        <w:t xml:space="preserve">0016 - deleted </w:t>
+      </w:r>
+      <w:proofErr w:type="spellStart"/>
+      <w:r>
+        <w:rPr>
+          <w:rFonts w:ascii="Cambria" w:hAnsi="Cambria" w:cs="Helvetica"/>
+          <w:highlight w:val="yellow"/>
+          <w:lang w:val="en-US"/>
+        </w:rPr>
+        <w:t>metamark</w:t>
+      </w:r>
+      <w:proofErr w:type="spellEnd"/>
+      <w:r>
+        <w:rPr>
+          <w:rFonts w:ascii="Cambria" w:hAnsi="Cambria" w:cs="Helvetica"/>
+          <w:highlight w:val="yellow"/>
+          <w:lang w:val="en-US"/>
+        </w:rPr>
+        <w:t xml:space="preserve"> deletion in margin isn’t appearing.</w:t>
       </w:r>
       <w:r>
         <w:rPr>
@@ -263,7 +301,71 @@
           <w:rFonts w:ascii="Cambria" w:hAnsi="Cambria"/>
           <w:highlight w:val="yellow"/>
         </w:rPr>
-        <w:t>0070 placeMark metamark in margin appears, but does not show that it is deleted. Same thing on 0234, 0283. This happens for all metamarks on their own in the margin – deletions do not appear. See 0359</w:t>
+        <w:t xml:space="preserve">0070 </w:t>
+      </w:r>
+      <w:proofErr w:type="spellStart"/>
+      <w:r>
+        <w:rPr>
+          <w:rFonts w:ascii="Cambria" w:hAnsi="Cambria"/>
+          <w:highlight w:val="yellow"/>
+        </w:rPr>
+        <w:t>placeMark</w:t>
+      </w:r>
+      <w:proofErr w:type="spellEnd"/>
+      <w:r>
+        <w:rPr>
+          <w:rFonts w:ascii="Cambria" w:hAnsi="Cambria"/>
+          <w:highlight w:val="yellow"/>
+        </w:rPr>
+        <w:t xml:space="preserve"> </w:t>
+      </w:r>
+      <w:proofErr w:type="spellStart"/>
+      <w:r>
+        <w:rPr>
+          <w:rFonts w:ascii="Cambria" w:hAnsi="Cambria"/>
+          <w:highlight w:val="yellow"/>
+        </w:rPr>
+        <w:t>metamark</w:t>
+      </w:r>
+      <w:proofErr w:type="spellEnd"/>
+      <w:r>
+        <w:rPr>
+          <w:rFonts w:ascii="Cambria" w:hAnsi="Cambria"/>
+          <w:highlight w:val="yellow"/>
+        </w:rPr>
+        <w:t xml:space="preserve"> in margin appears, but does not show that it is deleted. </w:t>
+      </w:r>
+      <w:proofErr w:type="gramStart"/>
+      <w:r>
+        <w:rPr>
+          <w:rFonts w:ascii="Cambria" w:hAnsi="Cambria"/>
+          <w:highlight w:val="yellow"/>
+        </w:rPr>
+        <w:t>Same thing on 0234, 0283.</w:t>
+      </w:r>
+      <w:proofErr w:type="gramEnd"/>
+      <w:r>
+        <w:rPr>
+          <w:rFonts w:ascii="Cambria" w:hAnsi="Cambria"/>
+          <w:highlight w:val="yellow"/>
+        </w:rPr>
+        <w:t xml:space="preserve"> This happens for all </w:t>
+      </w:r>
+      <w:proofErr w:type="spellStart"/>
+      <w:r>
+        <w:rPr>
+          <w:rFonts w:ascii="Cambria" w:hAnsi="Cambria"/>
+          <w:highlight w:val="yellow"/>
+        </w:rPr>
+        <w:t>metamarks</w:t>
+      </w:r>
+      <w:proofErr w:type="spellEnd"/>
+      <w:r>
+        <w:rPr>
+          <w:rFonts w:ascii="Cambria" w:hAnsi="Cambria"/>
+          <w:highlight w:val="yellow"/>
+        </w:rPr>
+        <w:t xml:space="preserve"> on their own in the margin – deletions do not appear. See 0359</w:t>
       </w:r>
     </w:p>
     <w:p>
@@ -297,7 +399,43 @@
           <w:highlight w:val="yellow"/>
           <w:lang w:val="en-US"/>
         </w:rPr>
-        <w:t>0023 - when there are three metamarks in a row in the margin, one is disappearing (I’ve currently got ‘par’ and ‘/‘ as one to solve the prob)</w:t>
+        <w:t xml:space="preserve">0023 - when there are three </w:t>
+      </w:r>
+      <w:proofErr w:type="spellStart"/>
+      <w:r>
+        <w:rPr>
+          <w:rFonts w:ascii="Cambria" w:hAnsi="Cambria" w:cs="Helvetica"/>
+          <w:highlight w:val="yellow"/>
+          <w:lang w:val="en-US"/>
+        </w:rPr>
+        <w:t>metamarks</w:t>
+      </w:r>
+      <w:proofErr w:type="spellEnd"/>
+      <w:r>
+        <w:rPr>
+          <w:rFonts w:ascii="Cambria" w:hAnsi="Cambria" w:cs="Helvetica"/>
+          <w:highlight w:val="yellow"/>
+          <w:lang w:val="en-US"/>
+        </w:rPr>
+        <w:t xml:space="preserve"> in a row in the margin, one is disappearing (I’ve currently got ‘par’ and ‘/‘ as one to solve the </w:t>
+      </w:r>
+      <w:proofErr w:type="spellStart"/>
+      <w:r>
+        <w:rPr>
+          <w:rFonts w:ascii="Cambria" w:hAnsi="Cambria" w:cs="Helvetica"/>
+          <w:highlight w:val="yellow"/>
+          <w:lang w:val="en-US"/>
+        </w:rPr>
+        <w:t>prob</w:t>
+      </w:r>
+      <w:proofErr w:type="spellEnd"/>
+      <w:r>
+        <w:rPr>
+          <w:rFonts w:ascii="Cambria" w:hAnsi="Cambria" w:cs="Helvetica"/>
+          <w:highlight w:val="yellow"/>
+          <w:lang w:val="en-US"/>
+        </w:rPr>
+        <w:t>)</w:t>
       </w:r>
     </w:p>
     <w:p>
@@ -332,366 +470,670 @@
           <w:rFonts w:ascii="Cambria" w:hAnsi="Cambria"/>
           <w:highlight w:val="green"/>
         </w:rPr>
-        <w:t xml:space="preserve"> [right-remove]</w:t>
+        <w:t xml:space="preserve"> [right-</w:t>
+      </w:r>
+      <w:proofErr w:type="gramStart"/>
+      <w:r>
+        <w:rPr>
+          <w:rFonts w:ascii="Cambria" w:hAnsi="Cambria"/>
+          <w:highlight w:val="green"/>
+        </w:rPr>
+        <w:t>remove]</w:t>
+      </w:r>
+      <w:r>
+        <w:rPr>
+          <w:rFonts w:ascii="Cambria" w:hAnsi="Cambria"/>
+          <w:highlight w:val="magenta"/>
+        </w:rPr>
+        <w:t>manually</w:t>
+      </w:r>
+      <w:proofErr w:type="gramEnd"/>
+      <w:r>
+        <w:rPr>
+          <w:rFonts w:ascii="Cambria" w:hAnsi="Cambria"/>
+          <w:highlight w:val="magenta"/>
+        </w:rPr>
+        <w:t xml:space="preserve"> add space, remove right/</w:t>
+      </w:r>
+      <w:proofErr w:type="spellStart"/>
+      <w:r>
+        <w:rPr>
+          <w:rFonts w:ascii="Cambria" w:hAnsi="Cambria"/>
+          <w:highlight w:val="magenta"/>
+        </w:rPr>
+        <w:t>center</w:t>
+      </w:r>
+      <w:proofErr w:type="spellEnd"/>
+      <w:r>
+        <w:rPr>
+          <w:rFonts w:ascii="Cambria" w:hAnsi="Cambria"/>
+          <w:highlight w:val="magenta"/>
+        </w:rPr>
+        <w:t xml:space="preserve"> positioning, put note in &lt;</w:t>
+      </w:r>
+      <w:proofErr w:type="spellStart"/>
+      <w:r>
+        <w:rPr>
+          <w:rFonts w:ascii="Cambria" w:hAnsi="Cambria"/>
+          <w:highlight w:val="magenta"/>
+        </w:rPr>
+        <w:t>fw</w:t>
+      </w:r>
+      <w:proofErr w:type="spellEnd"/>
+      <w:r>
+        <w:rPr>
+          <w:rFonts w:ascii="Cambria" w:hAnsi="Cambria"/>
+          <w:highlight w:val="magenta"/>
+        </w:rPr>
+        <w:t>&gt;?</w:t>
+      </w:r>
+    </w:p>
+    <w:p>
+      <w:pPr>
+        <w:rPr>
+          <w:rFonts w:ascii="Cambria" w:hAnsi="Cambria"/>
+        </w:rPr>
+      </w:pPr>
+    </w:p>
+    <w:p>
+      <w:pPr>
+        <w:rPr>
+          <w:rFonts w:ascii="Cambria" w:hAnsi="Cambria"/>
+        </w:rPr>
+      </w:pPr>
+      <w:r>
+        <w:rPr>
+          <w:rFonts w:ascii="Cambria" w:hAnsi="Cambria"/>
+          <w:highlight w:val="green"/>
+        </w:rPr>
+        <w:t>0046 after milestone, with a double underline, there is too much space beneath.</w:t>
+      </w:r>
+    </w:p>
+    <w:p>
+      <w:pPr>
+        <w:rPr>
+          <w:rFonts w:ascii="Cambria" w:hAnsi="Cambria"/>
+        </w:rPr>
+      </w:pPr>
+    </w:p>
+    <w:p>
+      <w:pPr>
+        <w:rPr>
+          <w:rFonts w:ascii="Cambria" w:hAnsi="Cambria"/>
+        </w:rPr>
+      </w:pPr>
+      <w:r>
+        <w:rPr>
+          <w:rFonts w:ascii="Cambria" w:hAnsi="Cambria"/>
+          <w:highlight w:val="green"/>
+        </w:rPr>
+        <w:t>0062 sup underline isn’t working. The underline is appearing, but sup isn’t.</w:t>
+      </w:r>
+      <w:r>
+        <w:rPr>
+          <w:rFonts w:ascii="Cambria" w:hAnsi="Cambria"/>
+          <w:highlight w:val="green"/>
+        </w:rPr>
+        <w:t xml:space="preserve"> </w:t>
+      </w:r>
+      <w:proofErr w:type="gramStart"/>
+      <w:r>
+        <w:rPr>
+          <w:rFonts w:ascii="Cambria" w:hAnsi="Cambria"/>
+          <w:highlight w:val="green"/>
+        </w:rPr>
+        <w:t>Same thing on 0298.</w:t>
+      </w:r>
+      <w:proofErr w:type="gramEnd"/>
+      <w:r>
+        <w:rPr>
+          <w:rFonts w:ascii="Cambria" w:hAnsi="Cambria"/>
+          <w:highlight w:val="green"/>
+        </w:rPr>
+        <w:t xml:space="preserve"> “</w:t>
+      </w:r>
+      <w:proofErr w:type="gramStart"/>
+      <w:r>
+        <w:rPr>
+          <w:rFonts w:ascii="Cambria" w:hAnsi="Cambria"/>
+          <w:highlight w:val="green"/>
+        </w:rPr>
+        <w:t>sup</w:t>
+      </w:r>
+      <w:proofErr w:type="gramEnd"/>
+      <w:r>
+        <w:rPr>
+          <w:rFonts w:ascii="Cambria" w:hAnsi="Cambria"/>
+          <w:highlight w:val="green"/>
+        </w:rPr>
+        <w:t>”</w:t>
+      </w:r>
+      <w:r>
+        <w:rPr>
+          <w:rFonts w:ascii="Cambria" w:hAnsi="Cambria"/>
+          <w:highlight w:val="green"/>
+        </w:rPr>
+        <w:t xml:space="preserve"> alone </w:t>
+      </w:r>
+      <w:r>
+        <w:rPr>
+          <w:rFonts w:ascii="Cambria" w:hAnsi="Cambria"/>
+          <w:highlight w:val="green"/>
+        </w:rPr>
+        <w:t>seems to give an underline (see 0338).</w:t>
+      </w:r>
+    </w:p>
+    <w:p>
+      <w:pPr>
+        <w:rPr>
+          <w:rFonts w:ascii="Cambria" w:hAnsi="Cambria"/>
+        </w:rPr>
+      </w:pPr>
+    </w:p>
+    <w:p>
+      <w:pPr>
+        <w:rPr>
+          <w:rFonts w:ascii="Cambria" w:hAnsi="Cambria"/>
+        </w:rPr>
+      </w:pPr>
+      <w:r>
+        <w:rPr>
+          <w:rFonts w:ascii="Cambria" w:hAnsi="Cambria"/>
+          <w:highlight w:val="yellow"/>
+        </w:rPr>
+        <w:t xml:space="preserve">0102 – when flag/reorder </w:t>
+      </w:r>
+      <w:proofErr w:type="spellStart"/>
+      <w:r>
+        <w:rPr>
+          <w:rFonts w:ascii="Cambria" w:hAnsi="Cambria"/>
+          <w:highlight w:val="yellow"/>
+        </w:rPr>
+        <w:t>metamarks</w:t>
+      </w:r>
+      <w:proofErr w:type="spellEnd"/>
+      <w:r>
+        <w:rPr>
+          <w:rFonts w:ascii="Cambria" w:hAnsi="Cambria"/>
+          <w:highlight w:val="yellow"/>
+        </w:rPr>
+        <w:t xml:space="preserve"> are retraced, the opening bracket appears in the retraced colour and the closing bracket appears in the original colour.</w:t>
+      </w:r>
+      <w:r>
+        <w:rPr>
+          <w:rFonts w:ascii="Cambria" w:hAnsi="Cambria"/>
+          <w:highlight w:val="yellow"/>
+        </w:rPr>
+        <w:t xml:space="preserve"> </w:t>
+      </w:r>
+      <w:proofErr w:type="gramStart"/>
+      <w:r>
+        <w:rPr>
+          <w:rFonts w:ascii="Cambria" w:hAnsi="Cambria"/>
+          <w:highlight w:val="yellow"/>
+        </w:rPr>
+        <w:t>Same thing on 0114</w:t>
+      </w:r>
+      <w:r>
+        <w:rPr>
+          <w:rFonts w:ascii="Cambria" w:hAnsi="Cambria"/>
+          <w:highlight w:val="yellow"/>
+        </w:rPr>
+        <w:t>.</w:t>
+      </w:r>
+      <w:proofErr w:type="gramEnd"/>
+      <w:r>
+        <w:rPr>
+          <w:rFonts w:ascii="Cambria" w:hAnsi="Cambria"/>
+          <w:highlight w:val="yellow"/>
+        </w:rPr>
+        <w:t xml:space="preserve"> </w:t>
+      </w:r>
+      <w:r>
+        <w:rPr>
+          <w:rFonts w:ascii="Cambria" w:hAnsi="Cambria"/>
+          <w:highlight w:val="yellow"/>
+        </w:rPr>
+        <w:t xml:space="preserve">Similar thing occurs with deletions on flag metalmark. See </w:t>
+      </w:r>
+      <w:r>
+        <w:rPr>
+          <w:rFonts w:ascii="Cambria" w:hAnsi="Cambria"/>
+          <w:highlight w:val="yellow"/>
+        </w:rPr>
+        <w:t>0</w:t>
+      </w:r>
+      <w:r>
+        <w:rPr>
+          <w:rFonts w:ascii="Cambria" w:hAnsi="Cambria"/>
+          <w:highlight w:val="yellow"/>
+        </w:rPr>
+        <w:t>307</w:t>
+      </w:r>
+    </w:p>
+    <w:p>
+      <w:pPr>
+        <w:rPr>
+          <w:rFonts w:ascii="Cambria" w:hAnsi="Cambria"/>
+        </w:rPr>
+      </w:pPr>
+    </w:p>
+    <w:p>
+      <w:pPr>
+        <w:rPr>
+          <w:rFonts w:ascii="Cambria" w:hAnsi="Cambria"/>
+          <w:highlight w:val="green"/>
+        </w:rPr>
+      </w:pPr>
+      <w:r>
+        <w:rPr>
+          <w:rFonts w:ascii="Cambria" w:hAnsi="Cambria"/>
+          <w:highlight w:val="green"/>
+        </w:rPr>
+        <w:t xml:space="preserve">0110 – some inconsistency in where marginal </w:t>
+      </w:r>
+      <w:proofErr w:type="spellStart"/>
+      <w:r>
+        <w:rPr>
+          <w:rFonts w:ascii="Cambria" w:hAnsi="Cambria"/>
+          <w:highlight w:val="green"/>
+        </w:rPr>
+        <w:t>metamarks</w:t>
+      </w:r>
+      <w:proofErr w:type="spellEnd"/>
+      <w:r>
+        <w:rPr>
+          <w:rFonts w:ascii="Cambria" w:hAnsi="Cambria"/>
+          <w:highlight w:val="green"/>
+        </w:rPr>
+        <w:t xml:space="preserve"> appea</w:t>
+      </w:r>
+      <w:r>
+        <w:rPr>
+          <w:rFonts w:ascii="Cambria" w:hAnsi="Cambria"/>
+          <w:highlight w:val="green"/>
+        </w:rPr>
+        <w:t xml:space="preserve">r. And a title isn’t appearing on one of the ‘Query’ </w:t>
+      </w:r>
+      <w:proofErr w:type="spellStart"/>
+      <w:r>
+        <w:rPr>
+          <w:rFonts w:ascii="Cambria" w:hAnsi="Cambria"/>
+          <w:highlight w:val="green"/>
+        </w:rPr>
+        <w:t>metamarks</w:t>
+      </w:r>
+      <w:proofErr w:type="spellEnd"/>
+      <w:r>
+        <w:rPr>
+          <w:rFonts w:ascii="Cambria" w:hAnsi="Cambria"/>
+          <w:highlight w:val="green"/>
+        </w:rPr>
+        <w:t>.</w:t>
+      </w:r>
+    </w:p>
+    <w:p>
+      <w:pPr>
+        <w:rPr>
+          <w:rFonts w:ascii="Cambria" w:hAnsi="Cambria"/>
+        </w:rPr>
+      </w:pPr>
+      <w:r>
+        <w:rPr>
+          <w:rFonts w:ascii="Cambria" w:hAnsi="Cambria"/>
+          <w:highlight w:val="green"/>
+        </w:rPr>
+        <w:t xml:space="preserve">On 0310, you can see how much further </w:t>
+      </w:r>
+      <w:proofErr w:type="spellStart"/>
+      <w:r>
+        <w:rPr>
+          <w:rFonts w:ascii="Cambria" w:hAnsi="Cambria"/>
+          <w:highlight w:val="green"/>
+        </w:rPr>
+        <w:t>placeMark</w:t>
+      </w:r>
+      <w:proofErr w:type="spellEnd"/>
+      <w:r>
+        <w:rPr>
+          <w:rFonts w:ascii="Cambria" w:hAnsi="Cambria"/>
+          <w:highlight w:val="green"/>
+        </w:rPr>
+        <w:t xml:space="preserve"> </w:t>
+      </w:r>
+      <w:proofErr w:type="spellStart"/>
+      <w:r>
+        <w:rPr>
+          <w:rFonts w:ascii="Cambria" w:hAnsi="Cambria"/>
+          <w:highlight w:val="green"/>
+        </w:rPr>
+        <w:t>metamarks</w:t>
+      </w:r>
+      <w:proofErr w:type="spellEnd"/>
+      <w:r>
+        <w:rPr>
+          <w:rFonts w:ascii="Cambria" w:hAnsi="Cambria"/>
+          <w:highlight w:val="green"/>
+        </w:rPr>
+        <w:t xml:space="preserve"> float than query </w:t>
+      </w:r>
+      <w:proofErr w:type="spellStart"/>
+      <w:r>
+        <w:rPr>
+          <w:rFonts w:ascii="Cambria" w:hAnsi="Cambria"/>
+          <w:highlight w:val="green"/>
+        </w:rPr>
+        <w:t>metamarks</w:t>
+      </w:r>
+      <w:proofErr w:type="spellEnd"/>
+      <w:r>
+        <w:rPr>
+          <w:rFonts w:ascii="Cambria" w:hAnsi="Cambria"/>
+          <w:highlight w:val="green"/>
+        </w:rPr>
+        <w:t>.</w:t>
+      </w:r>
+    </w:p>
+    <w:p>
+      <w:pPr>
+        <w:rPr>
+          <w:rFonts w:ascii="Cambria" w:hAnsi="Cambria"/>
+        </w:rPr>
+      </w:pPr>
+    </w:p>
+    <w:p>
+      <w:pPr>
+        <w:rPr>
+          <w:rFonts w:ascii="Cambria" w:hAnsi="Cambria"/>
+        </w:rPr>
+      </w:pPr>
+      <w:r>
+        <w:rPr>
+          <w:rFonts w:ascii="Cambria" w:hAnsi="Cambria"/>
+          <w:highlight w:val="yellow"/>
+        </w:rPr>
+        <w:t>0115 – strikethroughs don’t show on dashes, because the strikethrough line exactly overlaps with the line of the dash.</w:t>
+      </w:r>
+      <w:r>
+        <w:rPr>
+          <w:rFonts w:ascii="Cambria" w:hAnsi="Cambria"/>
+          <w:highlight w:val="yellow"/>
+        </w:rPr>
+        <w:t xml:space="preserve"> Same thing occurs on 0135</w:t>
+      </w:r>
+      <w:r>
+        <w:rPr>
+          <w:rFonts w:ascii="Cambria" w:hAnsi="Cambria"/>
+          <w:highlight w:val="yellow"/>
+        </w:rPr>
+        <w:t>, 0138</w:t>
+      </w:r>
+      <w:r>
+        <w:rPr>
+          <w:rFonts w:ascii="Cambria" w:hAnsi="Cambria"/>
+          <w:highlight w:val="yellow"/>
+        </w:rPr>
+        <w:t>, 0353</w:t>
+      </w:r>
+    </w:p>
+    <w:p>
+      <w:pPr>
+        <w:rPr>
+          <w:rFonts w:ascii="Cambria" w:hAnsi="Cambria"/>
+        </w:rPr>
+      </w:pPr>
+    </w:p>
+    <w:p>
+      <w:pPr>
+        <w:rPr>
+          <w:rFonts w:ascii="Cambria" w:hAnsi="Cambria"/>
+        </w:rPr>
+      </w:pPr>
+      <w:r>
+        <w:rPr>
+          <w:rFonts w:ascii="Cambria" w:hAnsi="Cambria"/>
+          <w:highlight w:val="green"/>
+        </w:rPr>
+        <w:lastRenderedPageBreak/>
+        <w:t xml:space="preserve">0168 – </w:t>
+      </w:r>
+      <w:r>
+        <w:rPr>
+          <w:rFonts w:ascii="Cambria" w:hAnsi="Cambria"/>
+          <w:highlight w:val="green"/>
+        </w:rPr>
+        <w:t>Between pages 0168 and 0169 there is no space. The pages look too close together.</w:t>
+      </w:r>
+      <w:r>
+        <w:rPr>
+          <w:rFonts w:ascii="Cambria" w:hAnsi="Cambria"/>
+          <w:highlight w:val="green"/>
+        </w:rPr>
+        <w:t xml:space="preserve"> There is also not enough space between </w:t>
+      </w:r>
+      <w:r>
+        <w:rPr>
+          <w:rFonts w:ascii="Cambria" w:hAnsi="Cambria"/>
+          <w:highlight w:val="green"/>
+        </w:rPr>
+        <w:t>0047 and 0048</w:t>
+      </w:r>
+      <w:proofErr w:type="gramStart"/>
+      <w:r>
+        <w:rPr>
+          <w:rFonts w:ascii="Cambria" w:hAnsi="Cambria"/>
+          <w:highlight w:val="green"/>
+        </w:rPr>
+        <w:t>;</w:t>
+      </w:r>
+      <w:proofErr w:type="gramEnd"/>
+      <w:r>
+        <w:rPr>
+          <w:rFonts w:ascii="Cambria" w:hAnsi="Cambria"/>
+          <w:highlight w:val="green"/>
+        </w:rPr>
+        <w:t xml:space="preserve"> </w:t>
+      </w:r>
+      <w:r>
+        <w:rPr>
+          <w:rFonts w:ascii="Cambria" w:hAnsi="Cambria"/>
+          <w:highlight w:val="green"/>
+        </w:rPr>
+        <w:t>0358 and 0359 (may be to do with a page that ends in &lt;/</w:t>
+      </w:r>
+      <w:proofErr w:type="spellStart"/>
+      <w:r>
+        <w:rPr>
+          <w:rFonts w:ascii="Cambria" w:hAnsi="Cambria"/>
+          <w:highlight w:val="green"/>
+        </w:rPr>
+        <w:t>seg</w:t>
+      </w:r>
+      <w:proofErr w:type="spellEnd"/>
+      <w:r>
+        <w:rPr>
+          <w:rFonts w:ascii="Cambria" w:hAnsi="Cambria"/>
+          <w:highlight w:val="green"/>
+        </w:rPr>
+        <w:t>&gt;)</w:t>
+      </w:r>
+      <w:r>
+        <w:rPr>
+          <w:rFonts w:ascii="Cambria" w:hAnsi="Cambria"/>
+        </w:rPr>
+        <w:t xml:space="preserve"> </w:t>
+      </w:r>
+      <w:r>
+        <w:rPr>
+          <w:rFonts w:ascii="Cambria" w:hAnsi="Cambria"/>
+          <w:highlight w:val="magenta"/>
+        </w:rPr>
+        <w:t>Add extra &lt;</w:t>
+      </w:r>
+      <w:proofErr w:type="spellStart"/>
+      <w:r>
+        <w:rPr>
+          <w:rFonts w:ascii="Cambria" w:hAnsi="Cambria"/>
+          <w:highlight w:val="magenta"/>
+        </w:rPr>
+        <w:t>lb</w:t>
+      </w:r>
+      <w:proofErr w:type="spellEnd"/>
+      <w:r>
+        <w:rPr>
+          <w:rFonts w:ascii="Cambria" w:hAnsi="Cambria"/>
+          <w:highlight w:val="magenta"/>
+        </w:rPr>
+        <w:t>/&gt;</w:t>
+      </w:r>
+    </w:p>
+    <w:p>
+      <w:pPr>
+        <w:rPr>
+          <w:rFonts w:ascii="Cambria" w:hAnsi="Cambria"/>
+        </w:rPr>
+      </w:pPr>
+    </w:p>
+    <w:p>
+      <w:pPr>
+        <w:rPr>
+          <w:rFonts w:ascii="Cambria" w:hAnsi="Cambria"/>
+        </w:rPr>
+      </w:pPr>
+      <w:r>
+        <w:rPr>
+          <w:rFonts w:ascii="Cambria" w:hAnsi="Cambria"/>
+          <w:highlight w:val="green"/>
+        </w:rPr>
+        <w:t>0197 – too much space after title, ‘The Cape Colony’. Also, I can’t get &lt;head&gt; to rend to the centre. Currently done using extra spaces.</w:t>
+      </w:r>
+      <w:r>
+        <w:rPr>
+          <w:rFonts w:ascii="Cambria" w:hAnsi="Cambria"/>
+          <w:highlight w:val="green"/>
+        </w:rPr>
+        <w:t xml:space="preserve"> Same thing occurs on 0228 (both too much space after title, and problems rendering to </w:t>
+      </w:r>
+      <w:proofErr w:type="spellStart"/>
+      <w:r>
+        <w:rPr>
+          <w:rFonts w:ascii="Cambria" w:hAnsi="Cambria"/>
+          <w:highlight w:val="green"/>
+        </w:rPr>
+        <w:t>center</w:t>
+      </w:r>
+      <w:proofErr w:type="spellEnd"/>
+      <w:r>
+        <w:rPr>
+          <w:rFonts w:ascii="Cambria" w:hAnsi="Cambria"/>
+          <w:highlight w:val="green"/>
+        </w:rPr>
+        <w:t>.)</w:t>
+      </w:r>
+      <w:r>
+        <w:rPr>
+          <w:rFonts w:ascii="Cambria" w:hAnsi="Cambria"/>
+        </w:rPr>
+        <w:t xml:space="preserve"> </w:t>
+      </w:r>
+      <w:r>
+        <w:rPr>
+          <w:rFonts w:ascii="Cambria" w:hAnsi="Cambria"/>
+          <w:highlight w:val="magenta"/>
+        </w:rPr>
+        <w:t>Use space</w:t>
+      </w:r>
+    </w:p>
+    <w:p>
+      <w:pPr>
+        <w:rPr>
+          <w:rFonts w:ascii="Cambria" w:hAnsi="Cambria"/>
+        </w:rPr>
+      </w:pPr>
+    </w:p>
+    <w:p>
+      <w:pPr>
+        <w:rPr>
+          <w:rFonts w:ascii="Cambria" w:hAnsi="Cambria"/>
+        </w:rPr>
+      </w:pPr>
+    </w:p>
+    <w:p>
+      <w:pPr>
+        <w:rPr>
+          <w:rFonts w:ascii="Cambria" w:hAnsi="Cambria"/>
+        </w:rPr>
+      </w:pPr>
+      <w:r>
+        <w:rPr>
+          <w:rFonts w:ascii="Cambria" w:hAnsi="Cambria"/>
+          <w:highlight w:val="yellow"/>
+        </w:rPr>
+        <w:t>0</w:t>
+      </w:r>
+      <w:r>
+        <w:rPr>
+          <w:rFonts w:ascii="Cambria" w:hAnsi="Cambria"/>
+          <w:highlight w:val="yellow"/>
+        </w:rPr>
+        <w:t xml:space="preserve">307 – </w:t>
+      </w:r>
+      <w:proofErr w:type="spellStart"/>
+      <w:r>
+        <w:rPr>
+          <w:rFonts w:ascii="Cambria" w:hAnsi="Cambria"/>
+          <w:highlight w:val="yellow"/>
+        </w:rPr>
+        <w:t>ed</w:t>
+      </w:r>
+      <w:proofErr w:type="spellEnd"/>
+      <w:r>
+        <w:rPr>
+          <w:rFonts w:ascii="Cambria" w:hAnsi="Cambria"/>
+          <w:highlight w:val="yellow"/>
+        </w:rPr>
+        <w:t xml:space="preserve">-mark </w:t>
+      </w:r>
+      <w:proofErr w:type="spellStart"/>
+      <w:r>
+        <w:rPr>
+          <w:rFonts w:ascii="Cambria" w:hAnsi="Cambria"/>
+          <w:highlight w:val="yellow"/>
+        </w:rPr>
+        <w:t>metama</w:t>
       </w:r>
       <w:bookmarkStart w:id="0" w:name="_GoBack"/>
       <w:bookmarkEnd w:id="0"/>
       <w:r>
         <w:rPr>
           <w:rFonts w:ascii="Cambria" w:hAnsi="Cambria"/>
-          <w:highlight w:val="magenta"/>
-        </w:rPr>
-        <w:t>manually add space, remove right/center positioning, put note in &lt;fw&gt;?</w:t>
-      </w:r>
-    </w:p>
-    <w:p>
-      <w:pPr>
-        <w:rPr>
-          <w:rFonts w:ascii="Cambria" w:hAnsi="Cambria"/>
-        </w:rPr>
-      </w:pPr>
-    </w:p>
-    <w:p>
-      <w:pPr>
-        <w:rPr>
-          <w:rFonts w:ascii="Cambria" w:hAnsi="Cambria"/>
-        </w:rPr>
-      </w:pPr>
-      <w:r>
-        <w:rPr>
-          <w:rFonts w:ascii="Cambria" w:hAnsi="Cambria"/>
-          <w:highlight w:val="green"/>
-        </w:rPr>
-        <w:t>0046 after milestone, with a double underline, there is too much space beneath.</w:t>
-      </w:r>
-    </w:p>
-    <w:p>
-      <w:pPr>
-        <w:rPr>
-          <w:rFonts w:ascii="Cambria" w:hAnsi="Cambria"/>
-        </w:rPr>
-      </w:pPr>
-    </w:p>
-    <w:p>
-      <w:pPr>
-        <w:rPr>
-          <w:rFonts w:ascii="Cambria" w:hAnsi="Cambria"/>
-        </w:rPr>
-      </w:pPr>
-      <w:r>
-        <w:rPr>
-          <w:rFonts w:ascii="Cambria" w:hAnsi="Cambria"/>
-          <w:highlight w:val="green"/>
-        </w:rPr>
-        <w:t>0062 sup underline isn’t working. The underline is appearing, but sup isn’t.</w:t>
-      </w:r>
-      <w:r>
-        <w:rPr>
-          <w:rFonts w:ascii="Cambria" w:hAnsi="Cambria"/>
-          <w:highlight w:val="green"/>
-        </w:rPr>
-        <w:t xml:space="preserve"> Same thing on 0298.</w:t>
-      </w:r>
-      <w:r>
-        <w:rPr>
-          <w:rFonts w:ascii="Cambria" w:hAnsi="Cambria"/>
-          <w:highlight w:val="green"/>
-        </w:rPr>
-        <w:t xml:space="preserve"> “sup”</w:t>
-      </w:r>
-      <w:r>
-        <w:rPr>
-          <w:rFonts w:ascii="Cambria" w:hAnsi="Cambria"/>
-          <w:highlight w:val="green"/>
-        </w:rPr>
-        <w:t xml:space="preserve"> alone </w:t>
-      </w:r>
-      <w:r>
-        <w:rPr>
-          <w:rFonts w:ascii="Cambria" w:hAnsi="Cambria"/>
-          <w:highlight w:val="green"/>
-        </w:rPr>
-        <w:t>seems to give an underline (see 0338).</w:t>
-      </w:r>
-    </w:p>
-    <w:p>
-      <w:pPr>
-        <w:rPr>
-          <w:rFonts w:ascii="Cambria" w:hAnsi="Cambria"/>
-        </w:rPr>
-      </w:pPr>
-    </w:p>
-    <w:p>
-      <w:pPr>
-        <w:rPr>
-          <w:rFonts w:ascii="Cambria" w:hAnsi="Cambria"/>
-        </w:rPr>
-      </w:pPr>
-      <w:r>
-        <w:rPr>
-          <w:rFonts w:ascii="Cambria" w:hAnsi="Cambria"/>
-          <w:highlight w:val="yellow"/>
-        </w:rPr>
-        <w:t>0102 – when flag/reorder metamarks are retraced, the opening bracket appears in the retraced colour and the closing bracket appears in the original colour.</w:t>
-      </w:r>
-      <w:r>
-        <w:rPr>
-          <w:rFonts w:ascii="Cambria" w:hAnsi="Cambria"/>
-          <w:highlight w:val="yellow"/>
-        </w:rPr>
-        <w:t xml:space="preserve"> Same thing on 0114</w:t>
-      </w:r>
-      <w:r>
-        <w:rPr>
-          <w:rFonts w:ascii="Cambria" w:hAnsi="Cambria"/>
-          <w:highlight w:val="yellow"/>
-        </w:rPr>
-        <w:t xml:space="preserve">. </w:t>
-      </w:r>
-      <w:r>
-        <w:rPr>
-          <w:rFonts w:ascii="Cambria" w:hAnsi="Cambria"/>
-          <w:highlight w:val="yellow"/>
-        </w:rPr>
-        <w:t xml:space="preserve">Similar thing occurs with deletions on flag metalmark. See </w:t>
-      </w:r>
-      <w:r>
-        <w:rPr>
-          <w:rFonts w:ascii="Cambria" w:hAnsi="Cambria"/>
-          <w:highlight w:val="yellow"/>
-        </w:rPr>
-        <w:t>0</w:t>
-      </w:r>
-      <w:r>
-        <w:rPr>
-          <w:rFonts w:ascii="Cambria" w:hAnsi="Cambria"/>
-          <w:highlight w:val="yellow"/>
-        </w:rPr>
-        <w:t>307</w:t>
-      </w:r>
-    </w:p>
-    <w:p>
-      <w:pPr>
-        <w:rPr>
-          <w:rFonts w:ascii="Cambria" w:hAnsi="Cambria"/>
-        </w:rPr>
-      </w:pPr>
-    </w:p>
-    <w:p>
-      <w:pPr>
-        <w:rPr>
-          <w:rFonts w:ascii="Cambria" w:hAnsi="Cambria"/>
-          <w:highlight w:val="green"/>
-        </w:rPr>
-      </w:pPr>
-      <w:r>
-        <w:rPr>
-          <w:rFonts w:ascii="Cambria" w:hAnsi="Cambria"/>
-          <w:highlight w:val="green"/>
-        </w:rPr>
-        <w:t>0110 – some inconsistency in where marginal metamarks appea</w:t>
-      </w:r>
-      <w:r>
-        <w:rPr>
-          <w:rFonts w:ascii="Cambria" w:hAnsi="Cambria"/>
-          <w:highlight w:val="green"/>
-        </w:rPr>
-        <w:t>r. And a title isn’t appearing on one of the ‘Query’ metamarks.</w:t>
-      </w:r>
-    </w:p>
-    <w:p>
-      <w:pPr>
-        <w:rPr>
-          <w:rFonts w:ascii="Cambria" w:hAnsi="Cambria"/>
-        </w:rPr>
-      </w:pPr>
-      <w:r>
-        <w:rPr>
-          <w:rFonts w:ascii="Cambria" w:hAnsi="Cambria"/>
-          <w:highlight w:val="green"/>
-        </w:rPr>
-        <w:t>On 0310, you can see how much further placeMark metamarks float than query metamarks.</w:t>
-      </w:r>
-    </w:p>
-    <w:p>
-      <w:pPr>
-        <w:rPr>
-          <w:rFonts w:ascii="Cambria" w:hAnsi="Cambria"/>
-        </w:rPr>
-      </w:pPr>
-    </w:p>
-    <w:p>
-      <w:pPr>
-        <w:rPr>
-          <w:rFonts w:ascii="Cambria" w:hAnsi="Cambria"/>
-        </w:rPr>
-      </w:pPr>
-      <w:r>
-        <w:rPr>
-          <w:rFonts w:ascii="Cambria" w:hAnsi="Cambria"/>
-          <w:highlight w:val="yellow"/>
-        </w:rPr>
-        <w:t>0115 – strikethroughs don’t show on dashes, because the strikethrough line exactly overlaps with the line of the dash.</w:t>
-      </w:r>
-      <w:r>
-        <w:rPr>
-          <w:rFonts w:ascii="Cambria" w:hAnsi="Cambria"/>
-          <w:highlight w:val="yellow"/>
-        </w:rPr>
-        <w:t xml:space="preserve"> Same thing occurs on 0135</w:t>
-      </w:r>
-      <w:r>
-        <w:rPr>
-          <w:rFonts w:ascii="Cambria" w:hAnsi="Cambria"/>
-          <w:highlight w:val="yellow"/>
-        </w:rPr>
-        <w:t>, 0138</w:t>
-      </w:r>
-      <w:r>
-        <w:rPr>
-          <w:rFonts w:ascii="Cambria" w:hAnsi="Cambria"/>
-          <w:highlight w:val="yellow"/>
-        </w:rPr>
-        <w:t>, 0353</w:t>
-      </w:r>
-    </w:p>
-    <w:p>
-      <w:pPr>
-        <w:rPr>
-          <w:rFonts w:ascii="Cambria" w:hAnsi="Cambria"/>
-        </w:rPr>
-      </w:pPr>
-    </w:p>
-    <w:p>
-      <w:pPr>
-        <w:rPr>
-          <w:rFonts w:ascii="Cambria" w:hAnsi="Cambria"/>
-        </w:rPr>
-      </w:pPr>
-      <w:r>
-        <w:rPr>
-          <w:rFonts w:ascii="Cambria" w:hAnsi="Cambria"/>
-          <w:highlight w:val="green"/>
-        </w:rPr>
-        <w:lastRenderedPageBreak/>
-        <w:t xml:space="preserve">0168 – </w:t>
-      </w:r>
-      <w:r>
-        <w:rPr>
-          <w:rFonts w:ascii="Cambria" w:hAnsi="Cambria"/>
-          <w:highlight w:val="green"/>
-        </w:rPr>
-        <w:t>Between pages 0168 and 0169 there is no space. The pages look too close together.</w:t>
-      </w:r>
-      <w:r>
-        <w:rPr>
-          <w:rFonts w:ascii="Cambria" w:hAnsi="Cambria"/>
-          <w:highlight w:val="green"/>
-        </w:rPr>
-        <w:t xml:space="preserve"> There is also not enough space between </w:t>
-      </w:r>
-      <w:r>
-        <w:rPr>
-          <w:rFonts w:ascii="Cambria" w:hAnsi="Cambria"/>
-          <w:highlight w:val="green"/>
-        </w:rPr>
-        <w:t xml:space="preserve">0047 and 0048; </w:t>
-      </w:r>
-      <w:r>
-        <w:rPr>
-          <w:rFonts w:ascii="Cambria" w:hAnsi="Cambria"/>
-          <w:highlight w:val="green"/>
-        </w:rPr>
-        <w:t>0358 and 0359 (may be to do with a page that ends in &lt;/seg&gt;)</w:t>
-      </w:r>
-      <w:r>
-        <w:rPr>
-          <w:rFonts w:ascii="Cambria" w:hAnsi="Cambria"/>
-        </w:rPr>
-        <w:t xml:space="preserve"> </w:t>
-      </w:r>
-      <w:r>
-        <w:rPr>
-          <w:rFonts w:ascii="Cambria" w:hAnsi="Cambria"/>
-          <w:highlight w:val="magenta"/>
-        </w:rPr>
-        <w:t>Add extra &lt;lb/&gt;</w:t>
-      </w:r>
-    </w:p>
-    <w:p>
-      <w:pPr>
-        <w:rPr>
-          <w:rFonts w:ascii="Cambria" w:hAnsi="Cambria"/>
-        </w:rPr>
-      </w:pPr>
-    </w:p>
-    <w:p>
-      <w:pPr>
-        <w:rPr>
-          <w:rFonts w:ascii="Cambria" w:hAnsi="Cambria"/>
-        </w:rPr>
-      </w:pPr>
-      <w:r>
-        <w:rPr>
-          <w:rFonts w:ascii="Cambria" w:hAnsi="Cambria"/>
-          <w:highlight w:val="green"/>
-        </w:rPr>
-        <w:t>0197 – too much space after title, ‘The Cape Colony’. Also, I can’t get &lt;head&gt; to rend to the centre. Currently done using extra spaces.</w:t>
-      </w:r>
-      <w:r>
-        <w:rPr>
-          <w:rFonts w:ascii="Cambria" w:hAnsi="Cambria"/>
-          <w:highlight w:val="green"/>
-        </w:rPr>
-        <w:t xml:space="preserve"> Same thing occurs on 0228 (both too much space after title, and problems rendering to center.)</w:t>
-      </w:r>
-      <w:r>
-        <w:rPr>
-          <w:rFonts w:ascii="Cambria" w:hAnsi="Cambria"/>
-        </w:rPr>
-        <w:t xml:space="preserve"> </w:t>
-      </w:r>
-      <w:r>
-        <w:rPr>
-          <w:rFonts w:ascii="Cambria" w:hAnsi="Cambria"/>
-          <w:highlight w:val="magenta"/>
-        </w:rPr>
-        <w:t>Use space</w:t>
-      </w:r>
-    </w:p>
-    <w:p>
-      <w:pPr>
-        <w:rPr>
-          <w:rFonts w:ascii="Cambria" w:hAnsi="Cambria"/>
-        </w:rPr>
-      </w:pPr>
-    </w:p>
-    <w:p>
-      <w:pPr>
-        <w:rPr>
-          <w:rFonts w:ascii="Cambria" w:hAnsi="Cambria"/>
-        </w:rPr>
-      </w:pPr>
-    </w:p>
-    <w:p>
-      <w:pPr>
-        <w:rPr>
-          <w:rFonts w:ascii="Cambria" w:hAnsi="Cambria"/>
-        </w:rPr>
-      </w:pPr>
-      <w:r>
-        <w:rPr>
-          <w:rFonts w:ascii="Cambria" w:hAnsi="Cambria"/>
-          <w:highlight w:val="yellow"/>
-        </w:rPr>
-        <w:t>0</w:t>
-      </w:r>
-      <w:r>
-        <w:rPr>
-          <w:rFonts w:ascii="Cambria" w:hAnsi="Cambria"/>
-          <w:highlight w:val="yellow"/>
-        </w:rPr>
-        <w:t>307 – ed-mark metamark in the margin should appear to the left of the initials &lt;JM&gt;. But they don’t, because metamarks are set to float less far in the margin than notes.</w:t>
+          <w:highlight w:val="yellow"/>
+        </w:rPr>
+        <w:t>rk</w:t>
+      </w:r>
+      <w:proofErr w:type="spellEnd"/>
+      <w:r>
+        <w:rPr>
+          <w:rFonts w:ascii="Cambria" w:hAnsi="Cambria"/>
+          <w:highlight w:val="yellow"/>
+        </w:rPr>
+        <w:t xml:space="preserve"> in the margin should appear to the left of the initials &lt;JM&gt;. But they don’t, because </w:t>
+      </w:r>
+      <w:proofErr w:type="spellStart"/>
+      <w:r>
+        <w:rPr>
+          <w:rFonts w:ascii="Cambria" w:hAnsi="Cambria"/>
+          <w:highlight w:val="yellow"/>
+        </w:rPr>
+        <w:t>metamarks</w:t>
+      </w:r>
+      <w:proofErr w:type="spellEnd"/>
+      <w:r>
+        <w:rPr>
+          <w:rFonts w:ascii="Cambria" w:hAnsi="Cambria"/>
+          <w:highlight w:val="yellow"/>
+        </w:rPr>
+        <w:t xml:space="preserve"> are set to float less far in the margin than notes.</w:t>
       </w:r>
     </w:p>
     <w:p>
@@ -703,40 +1145,36 @@
         </w:numPr>
         <w:rPr>
           <w:rFonts w:ascii="Cambria" w:hAnsi="Cambria"/>
+          <w:highlight w:val="magenta"/>
+        </w:rPr>
+      </w:pPr>
+      <w:r>
+        <w:rPr>
+          <w:rFonts w:ascii="Cambria" w:hAnsi="Cambria"/>
           <w:highlight w:val="cyan"/>
         </w:rPr>
-      </w:pPr>
+        <w:t xml:space="preserve">When flag </w:t>
+      </w:r>
+      <w:proofErr w:type="spellStart"/>
       <w:r>
         <w:rPr>
           <w:rFonts w:ascii="Cambria" w:hAnsi="Cambria"/>
           <w:highlight w:val="cyan"/>
         </w:rPr>
-        <w:t>When flag metamarks are deleted, the deletion only shows on the opening bracket and not on the closing bracket.</w:t>
-      </w:r>
-    </w:p>
-    <w:p>
-      <w:pPr>
-        <w:rPr>
-          <w:rFonts w:ascii="Cambria" w:hAnsi="Cambria"/>
-        </w:rPr>
-      </w:pPr>
-    </w:p>
-    <w:p>
-      <w:pPr>
-        <w:rPr>
-          <w:rFonts w:ascii="Cambria" w:hAnsi="Cambria"/>
-        </w:rPr>
-      </w:pPr>
-      <w:r>
-        <w:rPr>
-          <w:rFonts w:ascii="Cambria" w:hAnsi="Cambria"/>
-          <w:highlight w:val="green"/>
-        </w:rPr>
-        <w:t>0308 – a line added at the top of the page is intended for insertion later in the page. I want to this appear in square brackets, as with marginleft, but “inspace” and “margintop” etc don’t do this. I’ve currently used marginleft so it renders as it should, even though not technically correct.</w:t>
-      </w:r>
-      <w:r>
-        <w:rPr>
-          <w:rFonts w:ascii="Cambria" w:hAnsi="Cambria"/>
+        <w:t>metamarks</w:t>
+      </w:r>
+      <w:proofErr w:type="spellEnd"/>
+      <w:r>
+        <w:rPr>
+          <w:rFonts w:ascii="Cambria" w:hAnsi="Cambria"/>
+          <w:highlight w:val="cyan"/>
+        </w:rPr>
+        <w:t xml:space="preserve"> are deleted, the deletion only shows on the opening bracket and not on the closing bracket.</w:t>
+      </w:r>
+      <w:r>
+        <w:rPr>
+          <w:rFonts w:ascii="Cambria" w:hAnsi="Cambria"/>
+          <w:highlight w:val="cyan"/>
         </w:rPr>
         <w:t xml:space="preserve"> </w:t>
       </w:r>
@@ -745,7 +1183,223 @@
           <w:rFonts w:ascii="Cambria" w:hAnsi="Cambria"/>
           <w:highlight w:val="magenta"/>
         </w:rPr>
-        <w:t>Change place to “margintop”</w:t>
+        <w:t xml:space="preserve">Put tags for </w:t>
+      </w:r>
+      <w:r>
+        <w:rPr>
+          <w:rFonts w:ascii="Cambria" w:hAnsi="Cambria"/>
+          <w:highlight w:val="magenta"/>
+        </w:rPr>
+        <w:t>&lt;</w:t>
+      </w:r>
+      <w:r>
+        <w:rPr>
+          <w:rFonts w:ascii="Cambria" w:hAnsi="Cambria"/>
+          <w:highlight w:val="magenta"/>
+        </w:rPr>
+        <w:t>del</w:t>
+      </w:r>
+      <w:r>
+        <w:rPr>
+          <w:rFonts w:ascii="Cambria" w:hAnsi="Cambria"/>
+          <w:highlight w:val="magenta"/>
+        </w:rPr>
+        <w:t>&gt;</w:t>
+      </w:r>
+      <w:r>
+        <w:rPr>
+          <w:rFonts w:ascii="Cambria" w:hAnsi="Cambria"/>
+          <w:highlight w:val="magenta"/>
+        </w:rPr>
+        <w:t xml:space="preserve"> and </w:t>
+      </w:r>
+      <w:r>
+        <w:rPr>
+          <w:rFonts w:ascii="Cambria" w:hAnsi="Cambria"/>
+          <w:highlight w:val="magenta"/>
+        </w:rPr>
+        <w:t>&lt;</w:t>
+      </w:r>
+      <w:r>
+        <w:rPr>
+          <w:rFonts w:ascii="Cambria" w:hAnsi="Cambria"/>
+          <w:highlight w:val="magenta"/>
+        </w:rPr>
+        <w:t>retrace</w:t>
+      </w:r>
+      <w:r>
+        <w:rPr>
+          <w:rFonts w:ascii="Cambria" w:hAnsi="Cambria"/>
+          <w:highlight w:val="magenta"/>
+        </w:rPr>
+        <w:t>&gt;</w:t>
+      </w:r>
+      <w:r>
+        <w:rPr>
+          <w:rFonts w:ascii="Cambria" w:hAnsi="Cambria"/>
+          <w:highlight w:val="magenta"/>
+        </w:rPr>
+        <w:t xml:space="preserve"> around the &lt;anchor&gt;</w:t>
+      </w:r>
+      <w:r>
+        <w:rPr>
+          <w:rFonts w:ascii="Cambria" w:hAnsi="Cambria"/>
+          <w:highlight w:val="magenta"/>
+        </w:rPr>
+        <w:t xml:space="preserve"> tag</w:t>
+      </w:r>
+      <w:r>
+        <w:rPr>
+          <w:rFonts w:ascii="Cambria" w:hAnsi="Cambria"/>
+          <w:highlight w:val="magenta"/>
+        </w:rPr>
+        <w:t>.</w:t>
+      </w:r>
+    </w:p>
+    <w:p>
+      <w:pPr>
+        <w:rPr>
+          <w:rFonts w:ascii="Cambria" w:hAnsi="Cambria"/>
+        </w:rPr>
+      </w:pPr>
+    </w:p>
+    <w:p>
+      <w:pPr>
+        <w:rPr>
+          <w:rFonts w:ascii="Cambria" w:hAnsi="Cambria"/>
+        </w:rPr>
+      </w:pPr>
+      <w:r>
+        <w:rPr>
+          <w:rFonts w:ascii="Cambria" w:hAnsi="Cambria"/>
+          <w:highlight w:val="green"/>
+        </w:rPr>
+        <w:t xml:space="preserve">0308 – a line added at the top of the page is intended for insertion later in the page. I want to this appear in square brackets, as with </w:t>
+      </w:r>
+      <w:proofErr w:type="spellStart"/>
+      <w:r>
+        <w:rPr>
+          <w:rFonts w:ascii="Cambria" w:hAnsi="Cambria"/>
+          <w:highlight w:val="green"/>
+        </w:rPr>
+        <w:t>marginleft</w:t>
+      </w:r>
+      <w:proofErr w:type="spellEnd"/>
+      <w:r>
+        <w:rPr>
+          <w:rFonts w:ascii="Cambria" w:hAnsi="Cambria"/>
+          <w:highlight w:val="green"/>
+        </w:rPr>
+        <w:t>, but “</w:t>
+      </w:r>
+      <w:proofErr w:type="spellStart"/>
+      <w:r>
+        <w:rPr>
+          <w:rFonts w:ascii="Cambria" w:hAnsi="Cambria"/>
+          <w:highlight w:val="green"/>
+        </w:rPr>
+        <w:t>inspace</w:t>
+      </w:r>
+      <w:proofErr w:type="spellEnd"/>
+      <w:r>
+        <w:rPr>
+          <w:rFonts w:ascii="Cambria" w:hAnsi="Cambria"/>
+          <w:highlight w:val="green"/>
+        </w:rPr>
+        <w:t>” and “</w:t>
+      </w:r>
+      <w:proofErr w:type="spellStart"/>
+      <w:r>
+        <w:rPr>
+          <w:rFonts w:ascii="Cambria" w:hAnsi="Cambria"/>
+          <w:highlight w:val="green"/>
+        </w:rPr>
+        <w:t>margintop</w:t>
+      </w:r>
+      <w:proofErr w:type="spellEnd"/>
+      <w:r>
+        <w:rPr>
+          <w:rFonts w:ascii="Cambria" w:hAnsi="Cambria"/>
+          <w:highlight w:val="green"/>
+        </w:rPr>
+        <w:t xml:space="preserve">” </w:t>
+      </w:r>
+      <w:proofErr w:type="spellStart"/>
+      <w:r>
+        <w:rPr>
+          <w:rFonts w:ascii="Cambria" w:hAnsi="Cambria"/>
+          <w:highlight w:val="green"/>
+        </w:rPr>
+        <w:t>etc</w:t>
+      </w:r>
+      <w:proofErr w:type="spellEnd"/>
+      <w:r>
+        <w:rPr>
+          <w:rFonts w:ascii="Cambria" w:hAnsi="Cambria"/>
+          <w:highlight w:val="green"/>
+        </w:rPr>
+        <w:t xml:space="preserve"> don’t do this. I’ve currently used </w:t>
+      </w:r>
+      <w:proofErr w:type="spellStart"/>
+      <w:r>
+        <w:rPr>
+          <w:rFonts w:ascii="Cambria" w:hAnsi="Cambria"/>
+          <w:highlight w:val="green"/>
+        </w:rPr>
+        <w:t>marginleft</w:t>
+      </w:r>
+      <w:proofErr w:type="spellEnd"/>
+      <w:r>
+        <w:rPr>
+          <w:rFonts w:ascii="Cambria" w:hAnsi="Cambria"/>
+          <w:highlight w:val="green"/>
+        </w:rPr>
+        <w:t xml:space="preserve"> so it </w:t>
+      </w:r>
+      <w:proofErr w:type="gramStart"/>
+      <w:r>
+        <w:rPr>
+          <w:rFonts w:ascii="Cambria" w:hAnsi="Cambria"/>
+          <w:highlight w:val="green"/>
+        </w:rPr>
+        <w:t>renders</w:t>
+      </w:r>
+      <w:proofErr w:type="gramEnd"/>
+      <w:r>
+        <w:rPr>
+          <w:rFonts w:ascii="Cambria" w:hAnsi="Cambria"/>
+          <w:highlight w:val="green"/>
+        </w:rPr>
+        <w:t xml:space="preserve"> as it should, even though not technically correct.</w:t>
+      </w:r>
+      <w:r>
+        <w:rPr>
+          <w:rFonts w:ascii="Cambria" w:hAnsi="Cambria"/>
+        </w:rPr>
+        <w:t xml:space="preserve"> </w:t>
+      </w:r>
+      <w:r>
+        <w:rPr>
+          <w:rFonts w:ascii="Cambria" w:hAnsi="Cambria"/>
+          <w:highlight w:val="magenta"/>
+        </w:rPr>
+        <w:t>Change place to “</w:t>
+      </w:r>
+      <w:proofErr w:type="spellStart"/>
+      <w:r>
+        <w:rPr>
+          <w:rFonts w:ascii="Cambria" w:hAnsi="Cambria"/>
+          <w:highlight w:val="magenta"/>
+        </w:rPr>
+        <w:t>margintop</w:t>
+      </w:r>
+      <w:proofErr w:type="spellEnd"/>
+      <w:r>
+        <w:rPr>
+          <w:rFonts w:ascii="Cambria" w:hAnsi="Cambria"/>
+          <w:highlight w:val="magenta"/>
+        </w:rPr>
+        <w:t>”</w:t>
       </w:r>
     </w:p>
     <w:p>
@@ -782,40 +1436,81 @@
         </w:rPr>
         <w:t xml:space="preserve">– </w:t>
       </w:r>
-      <w:r>
-        <w:rPr>
-          <w:rFonts w:ascii="Cambria" w:hAnsi="Cambria"/>
-          <w:highlight w:val="green"/>
-        </w:rPr>
-        <w:t>seg rend=“left” doesn’t make text rend to the left of the page.</w:t>
-      </w:r>
-    </w:p>
-    <w:p>
-      <w:pPr>
-        <w:rPr>
-          <w:rFonts w:ascii="Cambria" w:hAnsi="Cambria"/>
-        </w:rPr>
-      </w:pPr>
-    </w:p>
-    <w:p>
-      <w:pPr>
-        <w:rPr>
-          <w:rFonts w:ascii="Cambria" w:hAnsi="Cambria"/>
-        </w:rPr>
-      </w:pPr>
-      <w:r>
-        <w:rPr>
-          <w:rFonts w:ascii="Cambria" w:hAnsi="Cambria"/>
-          <w:highlight w:val="green"/>
-        </w:rPr>
-        <w:t>0364 – the metamarks in th</w:t>
-      </w:r>
-      <w:r>
-        <w:rPr>
-          <w:rFonts w:ascii="Cambria" w:hAnsi="Cambria"/>
-          <w:highlight w:val="green"/>
-        </w:rPr>
-        <w:t>e margin (ed mark and query) are appearing too close to the body of the text.</w:t>
+      <w:proofErr w:type="spellStart"/>
+      <w:r>
+        <w:rPr>
+          <w:rFonts w:ascii="Cambria" w:hAnsi="Cambria"/>
+          <w:highlight w:val="green"/>
+        </w:rPr>
+        <w:t>seg</w:t>
+      </w:r>
+      <w:proofErr w:type="spellEnd"/>
+      <w:r>
+        <w:rPr>
+          <w:rFonts w:ascii="Cambria" w:hAnsi="Cambria"/>
+          <w:highlight w:val="green"/>
+        </w:rPr>
+        <w:t xml:space="preserve"> rend=“left” doesn’t make text rend to the left of the page.</w:t>
+      </w:r>
+    </w:p>
+    <w:p>
+      <w:pPr>
+        <w:rPr>
+          <w:rFonts w:ascii="Cambria" w:hAnsi="Cambria"/>
+        </w:rPr>
+      </w:pPr>
+    </w:p>
+    <w:p>
+      <w:pPr>
+        <w:rPr>
+          <w:rFonts w:ascii="Cambria" w:hAnsi="Cambria"/>
+        </w:rPr>
+      </w:pPr>
+      <w:r>
+        <w:rPr>
+          <w:rFonts w:ascii="Cambria" w:hAnsi="Cambria"/>
+          <w:highlight w:val="green"/>
+        </w:rPr>
+        <w:t xml:space="preserve">0364 – the </w:t>
+      </w:r>
+      <w:proofErr w:type="spellStart"/>
+      <w:r>
+        <w:rPr>
+          <w:rFonts w:ascii="Cambria" w:hAnsi="Cambria"/>
+          <w:highlight w:val="green"/>
+        </w:rPr>
+        <w:t>metamarks</w:t>
+      </w:r>
+      <w:proofErr w:type="spellEnd"/>
+      <w:r>
+        <w:rPr>
+          <w:rFonts w:ascii="Cambria" w:hAnsi="Cambria"/>
+          <w:highlight w:val="green"/>
+        </w:rPr>
+        <w:t xml:space="preserve"> in th</w:t>
+      </w:r>
+      <w:r>
+        <w:rPr>
+          <w:rFonts w:ascii="Cambria" w:hAnsi="Cambria"/>
+          <w:highlight w:val="green"/>
+        </w:rPr>
+        <w:t>e margin (</w:t>
+      </w:r>
+      <w:proofErr w:type="spellStart"/>
+      <w:r>
+        <w:rPr>
+          <w:rFonts w:ascii="Cambria" w:hAnsi="Cambria"/>
+          <w:highlight w:val="green"/>
+        </w:rPr>
+        <w:t>ed</w:t>
+      </w:r>
+      <w:proofErr w:type="spellEnd"/>
+      <w:r>
+        <w:rPr>
+          <w:rFonts w:ascii="Cambria" w:hAnsi="Cambria"/>
+          <w:highlight w:val="green"/>
+        </w:rPr>
+        <w:t xml:space="preserve"> mark and query) are appearing too close to the body of the text.</w:t>
       </w:r>
     </w:p>
     <w:p>

--- a/new-XSL-CSS/MT Conversion Problems.docx
+++ b/new-XSL-CSS/MT Conversion Problems.docx
@@ -316,24 +316,33 @@
       <w:r>
         <w:rPr>
           <w:rFonts w:ascii="Cambria" w:hAnsi="Cambria"/>
-          <w:highlight w:val="cyan"/>
+          <w:highlight w:val="green"/>
         </w:rPr>
         <w:t>0040 – when there are words in the header, the top right hand page num</w:t>
       </w:r>
       <w:r>
         <w:rPr>
           <w:rFonts w:ascii="Cambria" w:hAnsi="Cambria"/>
-          <w:highlight w:val="cyan"/>
+          <w:highlight w:val="green"/>
         </w:rPr>
         <w:t>bers float too far to the right. Same thing occurs on 0082</w:t>
       </w:r>
       <w:r>
         <w:rPr>
           <w:rFonts w:ascii="Cambria" w:hAnsi="Cambria"/>
-          <w:highlight w:val="cyan"/>
+          <w:highlight w:val="green"/>
         </w:rPr>
         <w:t xml:space="preserve"> [right-remove]</w:t>
       </w:r>
+      <w:bookmarkStart w:id="0" w:name="_GoBack"/>
+      <w:bookmarkEnd w:id="0"/>
+      <w:r>
+        <w:rPr>
+          <w:rFonts w:ascii="Cambria" w:hAnsi="Cambria"/>
+          <w:highlight w:val="magenta"/>
+        </w:rPr>
+        <w:t>manually add space, remove right/center positioning, put note in &lt;fw&gt;?</w:t>
+      </w:r>
     </w:p>
     <w:p>
       <w:pPr>
@@ -564,6 +573,7 @@
           <w:rFonts w:ascii="Cambria" w:hAnsi="Cambria"/>
           <w:highlight w:val="green"/>
         </w:rPr>
+        <w:lastRenderedPageBreak/>
         <w:t xml:space="preserve">0168 – </w:t>
       </w:r>
       <w:r>
@@ -793,8 +803,6 @@
           <w:rFonts w:ascii="Cambria" w:hAnsi="Cambria"/>
         </w:rPr>
       </w:pPr>
-      <w:bookmarkStart w:id="0" w:name="_GoBack"/>
-      <w:bookmarkEnd w:id="0"/>
       <w:r>
         <w:rPr>
           <w:rFonts w:ascii="Cambria" w:hAnsi="Cambria"/>
